--- a/EnronSubmission.docx
+++ b/EnronSubmission.docx
@@ -242,6 +242,15 @@
           <w:rFonts w:ascii="Times New Roman" w:hAnsi="Times New Roman" w:cs="Times New Roman"/>
         </w:rPr>
       </w:pPr>
+    </w:p>
+    <w:p>
+      <w:pPr>
+        <w:pStyle w:val="a4"/>
+        <w:ind w:left="360" w:firstLineChars="0" w:firstLine="0"/>
+        <w:rPr>
+          <w:rFonts w:ascii="Times New Roman" w:hAnsi="Times New Roman" w:cs="Times New Roman"/>
+        </w:rPr>
+      </w:pPr>
       <w:r>
         <w:rPr>
           <w:rFonts w:ascii="Times New Roman" w:hAnsi="Times New Roman" w:cs="Times New Roman" w:hint="eastAsia"/>
@@ -265,15 +274,29 @@
           <w:rFonts w:ascii="Times New Roman" w:hAnsi="Times New Roman" w:cs="Times New Roman" w:hint="eastAsia"/>
         </w:rPr>
         <w:t>机器学习</w:t>
+      </w:r>
+      <w:r>
+        <w:rPr>
+          <w:rFonts w:ascii="Times New Roman" w:hAnsi="Times New Roman" w:cs="Times New Roman" w:hint="eastAsia"/>
+        </w:rPr>
+        <w:t>算法，找出有欺诈嫌疑的安然员工</w:t>
+      </w:r>
+      <w:r>
+        <w:rPr>
+          <w:rFonts w:ascii="Times New Roman" w:hAnsi="Times New Roman" w:cs="Times New Roman" w:hint="eastAsia"/>
+        </w:rPr>
+        <w:t>我使用的数据是</w:t>
+      </w:r>
+      <w:proofErr w:type="spellStart"/>
+      <w:r>
+        <w:rPr>
+          <w:rFonts w:ascii="Times New Roman" w:hAnsi="Times New Roman" w:cs="Times New Roman"/>
+        </w:rPr>
+        <w:t>final_project_dataset.pkl</w:t>
       </w:r>
       <w:bookmarkStart w:id="0" w:name="_GoBack"/>
       <w:bookmarkEnd w:id="0"/>
-      <w:r>
-        <w:rPr>
-          <w:rFonts w:ascii="Times New Roman" w:hAnsi="Times New Roman" w:cs="Times New Roman" w:hint="eastAsia"/>
-        </w:rPr>
-        <w:t>算法，找出有欺诈嫌疑的安然员工</w:t>
-      </w:r>
+      <w:proofErr w:type="spellEnd"/>
     </w:p>
     <w:p>
       <w:pPr>
@@ -1487,7 +1510,7 @@
 </file>
 
 <file path=customXml/itemProps1.xml><?xml version="1.0" encoding="utf-8"?>
-<ds:datastoreItem xmlns:ds="http://schemas.openxmlformats.org/officeDocument/2006/customXml" ds:itemID="{A0FB0984-6CC1-4335-B126-921AE2FE2A1A}">
+<ds:datastoreItem xmlns:ds="http://schemas.openxmlformats.org/officeDocument/2006/customXml" ds:itemID="{1B58F3A2-4C00-4AF3-B037-0663CDE79D48}">
   <ds:schemaRefs>
     <ds:schemaRef ds:uri="http://schemas.openxmlformats.org/officeDocument/2006/bibliography"/>
   </ds:schemaRefs>

--- a/EnronSubmission.docx
+++ b/EnronSubmission.docx
@@ -248,7 +248,7 @@
         <w:pStyle w:val="a4"/>
         <w:ind w:left="360" w:firstLineChars="0" w:firstLine="0"/>
         <w:rPr>
-          <w:rFonts w:ascii="Times New Roman" w:hAnsi="Times New Roman" w:cs="Times New Roman"/>
+          <w:rFonts w:ascii="Times New Roman" w:hAnsi="Times New Roman" w:cs="Times New Roman" w:hint="eastAsia"/>
         </w:rPr>
       </w:pPr>
       <w:r>
@@ -285,6 +285,12 @@
         <w:rPr>
           <w:rFonts w:ascii="Times New Roman" w:hAnsi="Times New Roman" w:cs="Times New Roman" w:hint="eastAsia"/>
         </w:rPr>
+        <w:t>，</w:t>
+      </w:r>
+      <w:r>
+        <w:rPr>
+          <w:rFonts w:ascii="Times New Roman" w:hAnsi="Times New Roman" w:cs="Times New Roman" w:hint="eastAsia"/>
+        </w:rPr>
         <w:t>我使用的数据是</w:t>
       </w:r>
       <w:proofErr w:type="spellStart"/>
@@ -293,10 +299,82 @@
           <w:rFonts w:ascii="Times New Roman" w:hAnsi="Times New Roman" w:cs="Times New Roman"/>
         </w:rPr>
         <w:t>final_project_dataset.pkl</w:t>
+      </w:r>
+      <w:proofErr w:type="spellEnd"/>
+      <w:r>
+        <w:rPr>
+          <w:rFonts w:ascii="Times New Roman" w:hAnsi="Times New Roman" w:cs="Times New Roman" w:hint="eastAsia"/>
+        </w:rPr>
+        <w:t>，它是处理过的</w:t>
+      </w:r>
+      <w:r>
+        <w:rPr>
+          <w:rFonts w:ascii="Times New Roman" w:hAnsi="Times New Roman" w:cs="Times New Roman" w:hint="eastAsia"/>
+        </w:rPr>
+        <w:t>E</w:t>
+      </w:r>
+      <w:r>
+        <w:rPr>
+          <w:rFonts w:ascii="Times New Roman" w:hAnsi="Times New Roman" w:cs="Times New Roman"/>
+        </w:rPr>
+        <w:t>+F</w:t>
+      </w:r>
+      <w:r>
+        <w:rPr>
+          <w:rFonts w:ascii="Times New Roman" w:hAnsi="Times New Roman" w:cs="Times New Roman" w:hint="eastAsia"/>
+        </w:rPr>
+        <w:t>数据，机器学习帮助我们</w:t>
+      </w:r>
+      <w:r>
+        <w:rPr>
+          <w:rFonts w:ascii="Times New Roman" w:hAnsi="Times New Roman" w:cs="Times New Roman" w:hint="eastAsia"/>
+        </w:rPr>
+        <w:t>从已用的数据集里生成模型然后对新数据集做预测，得出谁是嫌疑人的结果，对于获取的异常值来说，该数据的认定为异常值的有一个就是</w:t>
+      </w:r>
+      <w:r>
+        <w:rPr>
+          <w:rFonts w:ascii="Times New Roman" w:hAnsi="Times New Roman" w:cs="Times New Roman"/>
+        </w:rPr>
+        <w:t>TOTAL</w:t>
+      </w:r>
+      <w:r>
+        <w:rPr>
+          <w:rFonts w:ascii="Times New Roman" w:hAnsi="Times New Roman" w:cs="Times New Roman" w:hint="eastAsia"/>
+        </w:rPr>
+        <w:t>的相关数据它是所有数据各个特征的总和，在训练的时候应该去掉它</w:t>
+      </w:r>
+      <w:r>
+        <w:rPr>
+          <w:rFonts w:ascii="Times New Roman" w:hAnsi="Times New Roman" w:cs="Times New Roman" w:hint="eastAsia"/>
+        </w:rPr>
+        <w:t>，对于为空的值如果输入的信息过少</w:t>
+      </w:r>
+      <w:r>
+        <w:rPr>
+          <w:rFonts w:ascii="Times New Roman" w:hAnsi="Times New Roman" w:cs="Times New Roman" w:hint="eastAsia"/>
+        </w:rPr>
+        <w:t>N</w:t>
+      </w:r>
+      <w:r>
+        <w:rPr>
+          <w:rFonts w:ascii="Times New Roman" w:hAnsi="Times New Roman" w:cs="Times New Roman"/>
+        </w:rPr>
+        <w:t>AN</w:t>
+      </w:r>
+      <w:r>
+        <w:rPr>
+          <w:rFonts w:ascii="Times New Roman" w:hAnsi="Times New Roman" w:cs="Times New Roman" w:hint="eastAsia"/>
+        </w:rPr>
+        <w:t>的特征过多我就要把他排除出训练集因为它会过多的影响模型的结果</w:t>
+      </w:r>
+      <w:r>
+        <w:rPr>
+          <w:rFonts w:ascii="Times New Roman" w:hAnsi="Times New Roman" w:cs="Times New Roman" w:hint="eastAsia"/>
+        </w:rPr>
+        <w:t>。</w:t>
       </w:r>
       <w:bookmarkStart w:id="0" w:name="_GoBack"/>
       <w:bookmarkEnd w:id="0"/>
-      <w:proofErr w:type="spellEnd"/>
     </w:p>
     <w:p>
       <w:pPr>
@@ -440,7 +518,14 @@
         <w:rPr>
           <w:rFonts w:ascii="Times New Roman" w:hAnsi="Times New Roman" w:cs="Times New Roman" w:hint="eastAsia"/>
         </w:rPr>
-        <w:t>如果你选择的算法是这种情况，指明并简要解释对于你最终未选择的模型或需要参数调整的不同模型，例如决策树分类器，你会怎么做）。【相关标准项：“调整算法”】</w:t>
+        <w:t>如果你选择的算法是这种情况，指明并简要解释对</w:t>
+      </w:r>
+      <w:r>
+        <w:rPr>
+          <w:rFonts w:ascii="Times New Roman" w:hAnsi="Times New Roman" w:cs="Times New Roman" w:hint="eastAsia"/>
+        </w:rPr>
+        <w:lastRenderedPageBreak/>
+        <w:t>于你最终未选择的模型或需要参数调整的不同模型，例如决策树分类器，你会怎么做）。【相关标准项：“调整算法”】</w:t>
       </w:r>
     </w:p>
     <w:p>
@@ -473,14 +558,7 @@
         <w:rPr>
           <w:rFonts w:ascii="Times New Roman" w:hAnsi="Times New Roman" w:cs="Times New Roman" w:hint="eastAsia"/>
         </w:rPr>
-        <w:t>什么是验证，未正确执行情况下的典型错误是什么？你是如何验证你的分析的？【相关标</w:t>
-      </w:r>
-      <w:r>
-        <w:rPr>
-          <w:rFonts w:ascii="Times New Roman" w:hAnsi="Times New Roman" w:cs="Times New Roman" w:hint="eastAsia"/>
-        </w:rPr>
-        <w:lastRenderedPageBreak/>
-        <w:t>准项：“验证策略”】</w:t>
+        <w:t>什么是验证，未正确执行情况下的典型错误是什么？你是如何验证你的分析的？【相关标准项：“验证策略”】</w:t>
       </w:r>
     </w:p>
     <w:p>
@@ -1510,7 +1588,7 @@
 </file>
 
 <file path=customXml/itemProps1.xml><?xml version="1.0" encoding="utf-8"?>
-<ds:datastoreItem xmlns:ds="http://schemas.openxmlformats.org/officeDocument/2006/customXml" ds:itemID="{1B58F3A2-4C00-4AF3-B037-0663CDE79D48}">
+<ds:datastoreItem xmlns:ds="http://schemas.openxmlformats.org/officeDocument/2006/customXml" ds:itemID="{A694623F-C566-43D1-90E9-8136E6716745}">
   <ds:schemaRefs>
     <ds:schemaRef ds:uri="http://schemas.openxmlformats.org/officeDocument/2006/bibliography"/>
   </ds:schemaRefs>

--- a/EnronSubmission.docx
+++ b/EnronSubmission.docx
@@ -195,6 +195,7 @@
           <w:numId w:val="1"/>
         </w:numPr>
         <w:ind w:firstLineChars="0"/>
+        <w:jc w:val="left"/>
         <w:rPr>
           <w:rFonts w:ascii="Times New Roman" w:hAnsi="Times New Roman" w:cs="Times New Roman"/>
         </w:rPr>
@@ -238,6 +239,7 @@
       <w:pPr>
         <w:pStyle w:val="a4"/>
         <w:ind w:left="360" w:firstLineChars="0" w:firstLine="0"/>
+        <w:jc w:val="left"/>
         <w:rPr>
           <w:rFonts w:ascii="Times New Roman" w:hAnsi="Times New Roman" w:cs="Times New Roman"/>
         </w:rPr>
@@ -247,8 +249,19 @@
       <w:pPr>
         <w:pStyle w:val="a4"/>
         <w:ind w:left="360" w:firstLineChars="0" w:firstLine="0"/>
-        <w:rPr>
-          <w:rFonts w:ascii="Times New Roman" w:hAnsi="Times New Roman" w:cs="Times New Roman" w:hint="eastAsia"/>
+        <w:jc w:val="left"/>
+        <w:rPr>
+          <w:rFonts w:ascii="Times New Roman" w:hAnsi="Times New Roman" w:cs="Times New Roman"/>
+        </w:rPr>
+      </w:pPr>
+    </w:p>
+    <w:p>
+      <w:pPr>
+        <w:pStyle w:val="a4"/>
+        <w:ind w:left="360" w:firstLineChars="0" w:firstLine="0"/>
+        <w:jc w:val="left"/>
+        <w:rPr>
+          <w:rFonts w:ascii="Times New Roman" w:hAnsi="Times New Roman" w:cs="Times New Roman"/>
         </w:rPr>
       </w:pPr>
       <w:r>
@@ -323,13 +336,129 @@
         <w:rPr>
           <w:rFonts w:ascii="Times New Roman" w:hAnsi="Times New Roman" w:cs="Times New Roman" w:hint="eastAsia"/>
         </w:rPr>
-        <w:t>数据，机器学习帮助我们</w:t>
-      </w:r>
-      <w:r>
-        <w:rPr>
-          <w:rFonts w:ascii="Times New Roman" w:hAnsi="Times New Roman" w:cs="Times New Roman" w:hint="eastAsia"/>
-        </w:rPr>
-        <w:t>从已用的数据集里生成模型然后对新数据集做预测，得出谁是嫌疑人的结果，对于获取的异常值来说，该数据的认定为异常值的有一个就是</w:t>
+        <w:t>数据，机器学习</w:t>
+      </w:r>
+      <w:r>
+        <w:rPr>
+          <w:rFonts w:ascii="Times New Roman" w:hAnsi="Times New Roman" w:cs="Times New Roman" w:hint="eastAsia"/>
+        </w:rPr>
+        <w:t>将</w:t>
+      </w:r>
+      <w:r>
+        <w:rPr>
+          <w:rFonts w:ascii="Times New Roman" w:hAnsi="Times New Roman" w:cs="Times New Roman" w:hint="eastAsia"/>
+        </w:rPr>
+        <w:t>帮助我们</w:t>
+      </w:r>
+      <w:r>
+        <w:rPr>
+          <w:rFonts w:ascii="Times New Roman" w:hAnsi="Times New Roman" w:cs="Times New Roman" w:hint="eastAsia"/>
+        </w:rPr>
+        <w:t>从已用的数据集里生成模型然后对新数据集做预测，得出谁是嫌疑人的结果，</w:t>
+      </w:r>
+      <w:r>
+        <w:rPr>
+          <w:rFonts w:ascii="Times New Roman" w:hAnsi="Times New Roman" w:cs="Times New Roman" w:hint="eastAsia"/>
+        </w:rPr>
+        <w:t>最后对结果进行评估</w:t>
+      </w:r>
+      <w:r>
+        <w:rPr>
+          <w:rFonts w:ascii="Times New Roman" w:hAnsi="Times New Roman" w:cs="Times New Roman" w:hint="eastAsia"/>
+        </w:rPr>
+        <w:t>。</w:t>
+      </w:r>
+    </w:p>
+    <w:p>
+      <w:pPr>
+        <w:pStyle w:val="a4"/>
+        <w:ind w:left="360" w:firstLineChars="0" w:firstLine="0"/>
+        <w:jc w:val="left"/>
+        <w:rPr>
+          <w:rFonts w:ascii="Times New Roman" w:hAnsi="Times New Roman" w:cs="Times New Roman" w:hint="eastAsia"/>
+        </w:rPr>
+      </w:pPr>
+      <w:r>
+        <w:rPr>
+          <w:rFonts w:ascii="Times New Roman" w:hAnsi="Times New Roman" w:cs="Times New Roman" w:hint="eastAsia"/>
+        </w:rPr>
+        <w:t>该数据集有</w:t>
+      </w:r>
+      <w:r>
+        <w:rPr>
+          <w:rFonts w:ascii="Times New Roman" w:hAnsi="Times New Roman" w:cs="Times New Roman" w:hint="eastAsia"/>
+        </w:rPr>
+        <w:t>146</w:t>
+      </w:r>
+      <w:r>
+        <w:rPr>
+          <w:rFonts w:ascii="Times New Roman" w:hAnsi="Times New Roman" w:cs="Times New Roman" w:hint="eastAsia"/>
+        </w:rPr>
+        <w:t>条目标数据，有</w:t>
+      </w:r>
+      <w:r>
+        <w:rPr>
+          <w:rFonts w:ascii="Times New Roman" w:hAnsi="Times New Roman" w:cs="Times New Roman" w:hint="eastAsia"/>
+        </w:rPr>
+        <w:t>21</w:t>
+      </w:r>
+      <w:r>
+        <w:rPr>
+          <w:rFonts w:ascii="Times New Roman" w:hAnsi="Times New Roman" w:cs="Times New Roman" w:hint="eastAsia"/>
+        </w:rPr>
+        <w:t>个特征。</w:t>
+      </w:r>
+      <w:r>
+        <w:rPr>
+          <w:rFonts w:ascii="Times New Roman" w:hAnsi="Times New Roman" w:cs="Times New Roman" w:hint="eastAsia"/>
+        </w:rPr>
+        <w:t>选定其中的几个名称和结果相关性可能较高的特征做可视化异常值分析</w:t>
+      </w:r>
+      <w:r>
+        <w:rPr>
+          <w:rFonts w:ascii="Times New Roman" w:hAnsi="Times New Roman" w:cs="Times New Roman" w:hint="eastAsia"/>
+        </w:rPr>
+        <w:t>。</w:t>
+      </w:r>
+    </w:p>
+    <w:p>
+      <w:pPr>
+        <w:pStyle w:val="a4"/>
+        <w:ind w:left="360" w:firstLineChars="0" w:firstLine="0"/>
+        <w:jc w:val="left"/>
+        <w:rPr>
+          <w:rFonts w:ascii="Times New Roman" w:hAnsi="Times New Roman" w:cs="Times New Roman" w:hint="eastAsia"/>
+        </w:rPr>
+      </w:pPr>
+      <w:r>
+        <w:rPr>
+          <w:rFonts w:ascii="Times New Roman" w:hAnsi="Times New Roman" w:cs="Times New Roman" w:hint="eastAsia"/>
+        </w:rPr>
+        <w:t>对</w:t>
+      </w:r>
+      <w:r>
+        <w:rPr>
+          <w:rFonts w:ascii="Times New Roman" w:hAnsi="Times New Roman" w:cs="Times New Roman" w:hint="eastAsia"/>
+        </w:rPr>
+        <w:t>bonus</w:t>
+      </w:r>
+      <w:r>
+        <w:rPr>
+          <w:rFonts w:ascii="Times New Roman" w:hAnsi="Times New Roman" w:cs="Times New Roman" w:hint="eastAsia"/>
+        </w:rPr>
+        <w:t>和</w:t>
+      </w:r>
+      <w:r>
+        <w:rPr>
+          <w:rFonts w:ascii="Times New Roman" w:hAnsi="Times New Roman" w:cs="Times New Roman" w:hint="eastAsia"/>
+        </w:rPr>
+        <w:t>salary</w:t>
+      </w:r>
+      <w:r>
+        <w:rPr>
+          <w:rFonts w:ascii="Times New Roman" w:hAnsi="Times New Roman" w:cs="Times New Roman" w:hint="eastAsia"/>
+        </w:rPr>
+        <w:t>做可视化观察发现一个</w:t>
       </w:r>
       <w:r>
         <w:rPr>
@@ -341,50 +470,309 @@
         <w:rPr>
           <w:rFonts w:ascii="Times New Roman" w:hAnsi="Times New Roman" w:cs="Times New Roman" w:hint="eastAsia"/>
         </w:rPr>
-        <w:t>的相关数据它是所有数据各个特征的总和，在训练的时候应该去掉它</w:t>
-      </w:r>
-      <w:r>
-        <w:rPr>
-          <w:rFonts w:ascii="Times New Roman" w:hAnsi="Times New Roman" w:cs="Times New Roman" w:hint="eastAsia"/>
-        </w:rPr>
-        <w:t>，对于为空的值如果输入的信息过少</w:t>
-      </w:r>
-      <w:r>
-        <w:rPr>
-          <w:rFonts w:ascii="Times New Roman" w:hAnsi="Times New Roman" w:cs="Times New Roman" w:hint="eastAsia"/>
-        </w:rPr>
-        <w:t>N</w:t>
-      </w:r>
-      <w:r>
-        <w:rPr>
-          <w:rFonts w:ascii="Times New Roman" w:hAnsi="Times New Roman" w:cs="Times New Roman"/>
-        </w:rPr>
-        <w:t>AN</w:t>
-      </w:r>
-      <w:r>
-        <w:rPr>
-          <w:rFonts w:ascii="Times New Roman" w:hAnsi="Times New Roman" w:cs="Times New Roman" w:hint="eastAsia"/>
-        </w:rPr>
-        <w:t>的特征过多我就要把他排除出训练集因为它会过多的影响模型的结果</w:t>
-      </w:r>
-      <w:r>
-        <w:rPr>
-          <w:rFonts w:ascii="Times New Roman" w:hAnsi="Times New Roman" w:cs="Times New Roman" w:hint="eastAsia"/>
-        </w:rPr>
-        <w:t>。</w:t>
-      </w:r>
-      <w:bookmarkStart w:id="0" w:name="_GoBack"/>
-      <w:bookmarkEnd w:id="0"/>
-    </w:p>
-    <w:p>
-      <w:pPr>
-        <w:rPr>
-          <w:rFonts w:ascii="Times New Roman" w:hAnsi="Times New Roman" w:cs="Times New Roman"/>
-        </w:rPr>
-      </w:pPr>
-    </w:p>
-    <w:p>
-      <w:pPr>
+        <w:t>的异常值</w:t>
+      </w:r>
+    </w:p>
+    <w:p>
+      <w:pPr>
+        <w:pStyle w:val="a4"/>
+        <w:ind w:left="360" w:firstLineChars="0" w:firstLine="0"/>
+        <w:jc w:val="left"/>
+        <w:rPr>
+          <w:rFonts w:ascii="Times New Roman" w:hAnsi="Times New Roman" w:cs="Times New Roman"/>
+        </w:rPr>
+      </w:pPr>
+      <w:r>
+        <w:rPr>
+          <w:rFonts w:ascii="Times New Roman" w:hAnsi="Times New Roman" w:cs="Times New Roman"/>
+        </w:rPr>
+        <w:br/>
+      </w:r>
+      <w:r>
+        <w:rPr>
+          <w:noProof/>
+        </w:rPr>
+        <w:lastRenderedPageBreak/>
+        <w:drawing>
+          <wp:inline distT="0" distB="0" distL="0" distR="0" wp14:anchorId="4F839041" wp14:editId="6A80BC64">
+            <wp:extent cx="3762375" cy="2562225"/>
+            <wp:effectExtent l="0" t="0" r="9525" b="9525"/>
+            <wp:docPr id="1" name="图片 1"/>
+            <wp:cNvGraphicFramePr>
+              <a:graphicFrameLocks xmlns:a="http://schemas.openxmlformats.org/drawingml/2006/main" noChangeAspect="1"/>
+            </wp:cNvGraphicFramePr>
+            <a:graphic xmlns:a="http://schemas.openxmlformats.org/drawingml/2006/main">
+              <a:graphicData uri="http://schemas.openxmlformats.org/drawingml/2006/picture">
+                <pic:pic xmlns:pic="http://schemas.openxmlformats.org/drawingml/2006/picture">
+                  <pic:nvPicPr>
+                    <pic:cNvPr id="1" name=""/>
+                    <pic:cNvPicPr/>
+                  </pic:nvPicPr>
+                  <pic:blipFill>
+                    <a:blip r:embed="rId7"/>
+                    <a:stretch>
+                      <a:fillRect/>
+                    </a:stretch>
+                  </pic:blipFill>
+                  <pic:spPr>
+                    <a:xfrm>
+                      <a:off x="0" y="0"/>
+                      <a:ext cx="3762375" cy="2562225"/>
+                    </a:xfrm>
+                    <a:prstGeom prst="rect">
+                      <a:avLst/>
+                    </a:prstGeom>
+                  </pic:spPr>
+                </pic:pic>
+              </a:graphicData>
+            </a:graphic>
+          </wp:inline>
+        </w:drawing>
+      </w:r>
+      <w:r>
+        <w:rPr>
+          <w:rFonts w:ascii="Times New Roman" w:hAnsi="Times New Roman" w:cs="Times New Roman"/>
+        </w:rPr>
+        <w:br/>
+      </w:r>
+      <w:r>
+        <w:rPr>
+          <w:rFonts w:ascii="Times New Roman" w:hAnsi="Times New Roman" w:cs="Times New Roman" w:hint="eastAsia"/>
+        </w:rPr>
+        <w:t>通过对</w:t>
+      </w:r>
+      <w:r>
+        <w:rPr>
+          <w:rFonts w:ascii="Times New Roman" w:hAnsi="Times New Roman" w:cs="Times New Roman" w:hint="eastAsia"/>
+        </w:rPr>
+        <w:t>other</w:t>
+      </w:r>
+      <w:r>
+        <w:rPr>
+          <w:rFonts w:ascii="Times New Roman" w:hAnsi="Times New Roman" w:cs="Times New Roman" w:hint="eastAsia"/>
+        </w:rPr>
+        <w:t>和</w:t>
+      </w:r>
+      <w:r>
+        <w:rPr>
+          <w:rFonts w:ascii="Times New Roman" w:hAnsi="Times New Roman" w:cs="Times New Roman" w:hint="eastAsia"/>
+        </w:rPr>
+        <w:t>poi</w:t>
+      </w:r>
+      <w:r>
+        <w:rPr>
+          <w:rFonts w:ascii="Times New Roman" w:hAnsi="Times New Roman" w:cs="Times New Roman" w:hint="eastAsia"/>
+        </w:rPr>
+        <w:t>作可视化观察发现同样有个叫</w:t>
+      </w:r>
+      <w:r>
+        <w:rPr>
+          <w:rFonts w:ascii="Times New Roman" w:hAnsi="Times New Roman" w:cs="Times New Roman" w:hint="eastAsia"/>
+        </w:rPr>
+        <w:t>T</w:t>
+      </w:r>
+      <w:r>
+        <w:rPr>
+          <w:rFonts w:ascii="Times New Roman" w:hAnsi="Times New Roman" w:cs="Times New Roman"/>
+        </w:rPr>
+        <w:t>OTAL</w:t>
+      </w:r>
+      <w:r>
+        <w:rPr>
+          <w:rFonts w:ascii="Times New Roman" w:hAnsi="Times New Roman" w:cs="Times New Roman" w:hint="eastAsia"/>
+        </w:rPr>
+        <w:t>的异常值</w:t>
+      </w:r>
+    </w:p>
+    <w:p>
+      <w:pPr>
+        <w:pStyle w:val="a4"/>
+        <w:ind w:left="360" w:firstLineChars="0" w:firstLine="0"/>
+        <w:jc w:val="left"/>
+        <w:rPr>
+          <w:rFonts w:ascii="Times New Roman" w:hAnsi="Times New Roman" w:cs="Times New Roman"/>
+        </w:rPr>
+      </w:pPr>
+      <w:r>
+        <w:rPr>
+          <w:noProof/>
+        </w:rPr>
+        <w:drawing>
+          <wp:inline distT="0" distB="0" distL="0" distR="0" wp14:anchorId="50FF43C0" wp14:editId="502927F0">
+            <wp:extent cx="3724275" cy="2466975"/>
+            <wp:effectExtent l="0" t="0" r="9525" b="9525"/>
+            <wp:docPr id="2" name="图片 2"/>
+            <wp:cNvGraphicFramePr>
+              <a:graphicFrameLocks xmlns:a="http://schemas.openxmlformats.org/drawingml/2006/main" noChangeAspect="1"/>
+            </wp:cNvGraphicFramePr>
+            <a:graphic xmlns:a="http://schemas.openxmlformats.org/drawingml/2006/main">
+              <a:graphicData uri="http://schemas.openxmlformats.org/drawingml/2006/picture">
+                <pic:pic xmlns:pic="http://schemas.openxmlformats.org/drawingml/2006/picture">
+                  <pic:nvPicPr>
+                    <pic:cNvPr id="1" name=""/>
+                    <pic:cNvPicPr/>
+                  </pic:nvPicPr>
+                  <pic:blipFill>
+                    <a:blip r:embed="rId8"/>
+                    <a:stretch>
+                      <a:fillRect/>
+                    </a:stretch>
+                  </pic:blipFill>
+                  <pic:spPr>
+                    <a:xfrm>
+                      <a:off x="0" y="0"/>
+                      <a:ext cx="3724275" cy="2466975"/>
+                    </a:xfrm>
+                    <a:prstGeom prst="rect">
+                      <a:avLst/>
+                    </a:prstGeom>
+                  </pic:spPr>
+                </pic:pic>
+              </a:graphicData>
+            </a:graphic>
+          </wp:inline>
+        </w:drawing>
+      </w:r>
+    </w:p>
+    <w:p>
+      <w:pPr>
+        <w:pStyle w:val="a4"/>
+        <w:ind w:left="360" w:firstLineChars="0" w:firstLine="0"/>
+        <w:jc w:val="left"/>
+        <w:rPr>
+          <w:rFonts w:ascii="Times New Roman" w:hAnsi="Times New Roman" w:cs="Times New Roman"/>
+        </w:rPr>
+      </w:pPr>
+      <w:r>
+        <w:rPr>
+          <w:rFonts w:ascii="Times New Roman" w:hAnsi="Times New Roman" w:cs="Times New Roman" w:hint="eastAsia"/>
+        </w:rPr>
+        <w:t>输出该目标查看各个特征</w:t>
+      </w:r>
+    </w:p>
+    <w:p>
+      <w:pPr>
+        <w:pStyle w:val="a4"/>
+        <w:ind w:left="360" w:firstLineChars="0" w:firstLine="0"/>
+        <w:jc w:val="left"/>
+        <w:rPr>
+          <w:rFonts w:ascii="Times New Roman" w:hAnsi="Times New Roman" w:cs="Times New Roman"/>
+        </w:rPr>
+      </w:pPr>
+    </w:p>
+    <w:p>
+      <w:pPr>
+        <w:pStyle w:val="a4"/>
+        <w:ind w:left="360" w:firstLineChars="0" w:firstLine="0"/>
+        <w:jc w:val="left"/>
+        <w:rPr>
+          <w:rFonts w:ascii="Times New Roman" w:hAnsi="Times New Roman" w:cs="Times New Roman"/>
+        </w:rPr>
+      </w:pPr>
+      <w:r>
+        <w:rPr>
+          <w:noProof/>
+        </w:rPr>
+        <w:drawing>
+          <wp:inline distT="0" distB="0" distL="0" distR="0" wp14:anchorId="0F684F6C" wp14:editId="0DF20259">
+            <wp:extent cx="5486400" cy="118745"/>
+            <wp:effectExtent l="0" t="0" r="0" b="0"/>
+            <wp:docPr id="3" name="图片 3"/>
+            <wp:cNvGraphicFramePr>
+              <a:graphicFrameLocks xmlns:a="http://schemas.openxmlformats.org/drawingml/2006/main" noChangeAspect="1"/>
+            </wp:cNvGraphicFramePr>
+            <a:graphic xmlns:a="http://schemas.openxmlformats.org/drawingml/2006/main">
+              <a:graphicData uri="http://schemas.openxmlformats.org/drawingml/2006/picture">
+                <pic:pic xmlns:pic="http://schemas.openxmlformats.org/drawingml/2006/picture">
+                  <pic:nvPicPr>
+                    <pic:cNvPr id="1" name=""/>
+                    <pic:cNvPicPr/>
+                  </pic:nvPicPr>
+                  <pic:blipFill>
+                    <a:blip r:embed="rId9"/>
+                    <a:stretch>
+                      <a:fillRect/>
+                    </a:stretch>
+                  </pic:blipFill>
+                  <pic:spPr>
+                    <a:xfrm>
+                      <a:off x="0" y="0"/>
+                      <a:ext cx="5486400" cy="118745"/>
+                    </a:xfrm>
+                    <a:prstGeom prst="rect">
+                      <a:avLst/>
+                    </a:prstGeom>
+                  </pic:spPr>
+                </pic:pic>
+              </a:graphicData>
+            </a:graphic>
+          </wp:inline>
+        </w:drawing>
+      </w:r>
+      <w:r>
+        <w:rPr>
+          <w:rFonts w:ascii="Times New Roman" w:hAnsi="Times New Roman" w:cs="Times New Roman"/>
+        </w:rPr>
+        <w:br/>
+      </w:r>
+      <w:r>
+        <w:rPr>
+          <w:rFonts w:ascii="Times New Roman" w:hAnsi="Times New Roman" w:cs="Times New Roman" w:hint="eastAsia"/>
+        </w:rPr>
+        <w:t>（图片可放大查看）</w:t>
+      </w:r>
+      <w:r>
+        <w:rPr>
+          <w:rFonts w:ascii="Times New Roman" w:hAnsi="Times New Roman" w:cs="Times New Roman"/>
+        </w:rPr>
+        <w:br/>
+      </w:r>
+      <w:r>
+        <w:rPr>
+          <w:rFonts w:ascii="Times New Roman" w:hAnsi="Times New Roman" w:cs="Times New Roman" w:hint="eastAsia"/>
+        </w:rPr>
+        <w:t>再通过字面分析应该是指</w:t>
+      </w:r>
+      <w:proofErr w:type="gramStart"/>
+      <w:r>
+        <w:rPr>
+          <w:rFonts w:ascii="Times New Roman" w:hAnsi="Times New Roman" w:cs="Times New Roman" w:hint="eastAsia"/>
+        </w:rPr>
+        <w:t>各特征</w:t>
+      </w:r>
+      <w:proofErr w:type="gramEnd"/>
+      <w:r>
+        <w:rPr>
+          <w:rFonts w:ascii="Times New Roman" w:hAnsi="Times New Roman" w:cs="Times New Roman" w:hint="eastAsia"/>
+        </w:rPr>
+        <w:t>的各自所有目标的总和，应该是处理数据的时候携带了电子表格所统计的值，所以应该要把这个</w:t>
+      </w:r>
+      <w:r>
+        <w:rPr>
+          <w:rFonts w:ascii="Times New Roman" w:hAnsi="Times New Roman" w:cs="Times New Roman"/>
+        </w:rPr>
+        <w:t>TOTAL</w:t>
+      </w:r>
+      <w:r>
+        <w:rPr>
+          <w:rFonts w:ascii="Times New Roman" w:hAnsi="Times New Roman" w:cs="Times New Roman" w:hint="eastAsia"/>
+        </w:rPr>
+        <w:t>目标给去掉。</w:t>
+      </w:r>
+    </w:p>
+    <w:p>
+      <w:pPr>
+        <w:pStyle w:val="a4"/>
+        <w:ind w:left="360" w:firstLineChars="0" w:firstLine="0"/>
+        <w:jc w:val="left"/>
+        <w:rPr>
+          <w:rFonts w:ascii="Times New Roman" w:hAnsi="Times New Roman" w:cs="Times New Roman" w:hint="eastAsia"/>
+        </w:rPr>
+      </w:pPr>
+    </w:p>
+    <w:p>
+      <w:pPr>
+        <w:jc w:val="left"/>
         <w:rPr>
           <w:rFonts w:ascii="Times New Roman" w:hAnsi="Times New Roman" w:cs="Times New Roman"/>
         </w:rPr>
@@ -398,6 +786,7 @@
           <w:numId w:val="1"/>
         </w:numPr>
         <w:ind w:firstLineChars="0"/>
+        <w:jc w:val="left"/>
         <w:rPr>
           <w:rFonts w:ascii="Times New Roman" w:hAnsi="Times New Roman" w:cs="Times New Roman"/>
         </w:rPr>
@@ -440,10 +829,1319 @@
         </w:rPr>
         <w:t>），请报告特征得分及你所选的参数值的原因。【相关标准项：“创建新特征”、“适当缩放特征”、“智能选择功能”】</w:t>
       </w:r>
+      <w:r>
+        <w:rPr>
+          <w:rFonts w:ascii="Times New Roman" w:hAnsi="Times New Roman" w:cs="Times New Roman"/>
+        </w:rPr>
+        <w:br/>
+      </w:r>
+      <w:r>
+        <w:rPr>
+          <w:rFonts w:ascii="Times New Roman" w:hAnsi="Times New Roman" w:cs="Times New Roman"/>
+        </w:rPr>
+        <w:br/>
+      </w:r>
+      <w:r>
+        <w:rPr>
+          <w:rFonts w:ascii="Times New Roman" w:hAnsi="Times New Roman" w:cs="Times New Roman" w:hint="eastAsia"/>
+        </w:rPr>
+        <w:t>总体上说</w:t>
+      </w:r>
+      <w:proofErr w:type="gramStart"/>
+      <w:r>
+        <w:rPr>
+          <w:rFonts w:ascii="Times New Roman" w:hAnsi="Times New Roman" w:cs="Times New Roman" w:hint="eastAsia"/>
+        </w:rPr>
+        <w:t>改数据</w:t>
+      </w:r>
+      <w:proofErr w:type="gramEnd"/>
+      <w:r>
+        <w:rPr>
+          <w:rFonts w:ascii="Times New Roman" w:hAnsi="Times New Roman" w:cs="Times New Roman" w:hint="eastAsia"/>
+        </w:rPr>
+        <w:t>集缺失的比较严重，除了最后的训练结果</w:t>
+      </w:r>
+      <w:r>
+        <w:rPr>
+          <w:rFonts w:ascii="Times New Roman" w:hAnsi="Times New Roman" w:cs="Times New Roman" w:hint="eastAsia"/>
+        </w:rPr>
+        <w:t>poi</w:t>
+      </w:r>
+      <w:r>
+        <w:rPr>
+          <w:rFonts w:ascii="Times New Roman" w:hAnsi="Times New Roman" w:cs="Times New Roman" w:hint="eastAsia"/>
+        </w:rPr>
+        <w:t>以外的所有</w:t>
+      </w:r>
+      <w:proofErr w:type="gramStart"/>
+      <w:r>
+        <w:rPr>
+          <w:rFonts w:ascii="Times New Roman" w:hAnsi="Times New Roman" w:cs="Times New Roman" w:hint="eastAsia"/>
+        </w:rPr>
+        <w:t>特征没都含有</w:t>
+      </w:r>
+      <w:proofErr w:type="gramEnd"/>
+      <w:r>
+        <w:rPr>
+          <w:rFonts w:ascii="Times New Roman" w:hAnsi="Times New Roman" w:cs="Times New Roman" w:hint="eastAsia"/>
+        </w:rPr>
+        <w:t>缺</w:t>
+      </w:r>
+      <w:r>
+        <w:rPr>
+          <w:rFonts w:ascii="Times New Roman" w:hAnsi="Times New Roman" w:cs="Times New Roman" w:hint="eastAsia"/>
+        </w:rPr>
+        <w:lastRenderedPageBreak/>
+        <w:t>失值。</w:t>
+      </w:r>
+    </w:p>
+    <w:p>
+      <w:pPr>
+        <w:pStyle w:val="a4"/>
+        <w:ind w:left="360" w:firstLineChars="0" w:firstLine="0"/>
+        <w:jc w:val="left"/>
+        <w:rPr>
+          <w:rFonts w:ascii="Times New Roman" w:hAnsi="Times New Roman" w:cs="Times New Roman"/>
+        </w:rPr>
+      </w:pPr>
+    </w:p>
+    <w:p>
+      <w:pPr>
+        <w:pStyle w:val="a4"/>
+        <w:ind w:left="360" w:firstLineChars="0" w:firstLine="0"/>
+        <w:jc w:val="left"/>
+        <w:rPr>
+          <w:rFonts w:ascii="Times New Roman" w:hAnsi="Times New Roman" w:cs="Times New Roman"/>
+        </w:rPr>
+      </w:pPr>
+      <w:r>
+        <w:rPr>
+          <w:rFonts w:ascii="Times New Roman" w:hAnsi="Times New Roman" w:cs="Times New Roman" w:hint="eastAsia"/>
+        </w:rPr>
+        <w:t>我这里需要剔除的特征，缺失超过一半的特征我就先删除了，该数据集的总目标数是</w:t>
+      </w:r>
+      <w:r>
+        <w:rPr>
+          <w:rFonts w:ascii="Times New Roman" w:hAnsi="Times New Roman" w:cs="Times New Roman" w:hint="eastAsia"/>
+        </w:rPr>
+        <w:t>146</w:t>
+      </w:r>
+      <w:r>
+        <w:rPr>
+          <w:rFonts w:ascii="Times New Roman" w:hAnsi="Times New Roman" w:cs="Times New Roman" w:hint="eastAsia"/>
+        </w:rPr>
+        <w:t>也就是低于</w:t>
+      </w:r>
+      <w:r>
+        <w:rPr>
+          <w:rFonts w:ascii="Times New Roman" w:hAnsi="Times New Roman" w:cs="Times New Roman" w:hint="eastAsia"/>
+        </w:rPr>
+        <w:t>73</w:t>
+      </w:r>
+      <w:r>
+        <w:rPr>
+          <w:rFonts w:ascii="Times New Roman" w:hAnsi="Times New Roman" w:cs="Times New Roman" w:hint="eastAsia"/>
+        </w:rPr>
+        <w:t>的我就直接排除了。</w:t>
+      </w:r>
+    </w:p>
+    <w:p>
+      <w:pPr>
+        <w:pStyle w:val="a4"/>
+        <w:ind w:left="360" w:firstLineChars="0" w:firstLine="0"/>
+        <w:jc w:val="left"/>
+        <w:rPr>
+          <w:rFonts w:ascii="Times New Roman" w:hAnsi="Times New Roman" w:cs="Times New Roman"/>
+        </w:rPr>
+      </w:pPr>
+    </w:p>
+    <w:p>
+      <w:pPr>
+        <w:pStyle w:val="a4"/>
+        <w:ind w:left="360" w:firstLineChars="0" w:firstLine="0"/>
+        <w:jc w:val="left"/>
+        <w:rPr>
+          <w:rFonts w:ascii="Times New Roman" w:hAnsi="Times New Roman" w:cs="Times New Roman" w:hint="eastAsia"/>
+        </w:rPr>
+      </w:pPr>
+      <w:r>
+        <w:rPr>
+          <w:rFonts w:ascii="Times New Roman" w:hAnsi="Times New Roman" w:cs="Times New Roman" w:hint="eastAsia"/>
+        </w:rPr>
+        <w:t>缺失超过一般的特征由于数量不够而且部分数据比如</w:t>
+      </w:r>
+      <w:proofErr w:type="spellStart"/>
+      <w:r>
+        <w:rPr>
+          <w:rFonts w:ascii="Times New Roman" w:hAnsi="Times New Roman" w:cs="Times New Roman" w:hint="eastAsia"/>
+        </w:rPr>
+        <w:t>restricted_stock_deferred</w:t>
+      </w:r>
+      <w:proofErr w:type="spellEnd"/>
+      <w:r>
+        <w:rPr>
+          <w:rFonts w:ascii="Times New Roman" w:hAnsi="Times New Roman" w:cs="Times New Roman" w:hint="eastAsia"/>
+        </w:rPr>
+        <w:t>的对象里完全没有</w:t>
+      </w:r>
+      <w:r>
+        <w:rPr>
+          <w:rFonts w:ascii="Times New Roman" w:hAnsi="Times New Roman" w:cs="Times New Roman" w:hint="eastAsia"/>
+        </w:rPr>
+        <w:t>poi</w:t>
+      </w:r>
+      <w:r>
+        <w:rPr>
+          <w:rFonts w:ascii="Times New Roman" w:hAnsi="Times New Roman" w:cs="Times New Roman" w:hint="eastAsia"/>
+        </w:rPr>
+        <w:t>，因此容易对最后的结果造成很大的误导故不选作为训练特征。</w:t>
+      </w:r>
+    </w:p>
+    <w:p>
+      <w:pPr>
+        <w:ind w:firstLine="360"/>
+        <w:jc w:val="left"/>
+        <w:rPr>
+          <w:rFonts w:ascii="Times New Roman" w:hAnsi="Times New Roman" w:cs="Times New Roman" w:hint="eastAsia"/>
+        </w:rPr>
+      </w:pPr>
+      <w:r>
+        <w:rPr>
+          <w:rFonts w:ascii="Times New Roman" w:hAnsi="Times New Roman" w:cs="Times New Roman" w:hint="eastAsia"/>
+        </w:rPr>
+        <w:t>保留下的特征有</w:t>
+      </w:r>
+    </w:p>
+    <w:p>
+      <w:pPr>
+        <w:pStyle w:val="a4"/>
+        <w:ind w:left="360"/>
+        <w:jc w:val="left"/>
+        <w:rPr>
+          <w:rFonts w:ascii="Times New Roman" w:hAnsi="Times New Roman" w:cs="Times New Roman"/>
+        </w:rPr>
+      </w:pPr>
+      <w:proofErr w:type="spellStart"/>
+      <w:r>
+        <w:rPr>
+          <w:rFonts w:ascii="Times New Roman" w:hAnsi="Times New Roman" w:cs="Times New Roman"/>
+        </w:rPr>
+        <w:t>email_address</w:t>
+      </w:r>
+      <w:proofErr w:type="spellEnd"/>
+      <w:r>
+        <w:rPr>
+          <w:rFonts w:ascii="Times New Roman" w:hAnsi="Times New Roman" w:cs="Times New Roman"/>
+        </w:rPr>
+        <w:t xml:space="preserve"> 111 non-null object</w:t>
+      </w:r>
+    </w:p>
+    <w:p>
+      <w:pPr>
+        <w:pStyle w:val="a4"/>
+        <w:ind w:left="360"/>
+        <w:jc w:val="left"/>
+        <w:rPr>
+          <w:rFonts w:ascii="Times New Roman" w:hAnsi="Times New Roman" w:cs="Times New Roman"/>
+        </w:rPr>
+      </w:pPr>
+      <w:proofErr w:type="spellStart"/>
+      <w:r>
+        <w:rPr>
+          <w:rFonts w:ascii="Times New Roman" w:hAnsi="Times New Roman" w:cs="Times New Roman"/>
+        </w:rPr>
+        <w:t>exercised_stock_options</w:t>
+      </w:r>
+      <w:proofErr w:type="spellEnd"/>
+      <w:r>
+        <w:rPr>
+          <w:rFonts w:ascii="Times New Roman" w:hAnsi="Times New Roman" w:cs="Times New Roman"/>
+        </w:rPr>
+        <w:t xml:space="preserve"> 102 non-null float64</w:t>
+      </w:r>
+    </w:p>
+    <w:p>
+      <w:pPr>
+        <w:pStyle w:val="a4"/>
+        <w:ind w:left="360"/>
+        <w:jc w:val="left"/>
+        <w:rPr>
+          <w:rFonts w:ascii="Times New Roman" w:hAnsi="Times New Roman" w:cs="Times New Roman"/>
+        </w:rPr>
+      </w:pPr>
+      <w:r>
+        <w:rPr>
+          <w:rFonts w:ascii="Times New Roman" w:hAnsi="Times New Roman" w:cs="Times New Roman"/>
+        </w:rPr>
+        <w:t>expenses 95 non-null float64</w:t>
+      </w:r>
+    </w:p>
+    <w:p>
+      <w:pPr>
+        <w:pStyle w:val="a4"/>
+        <w:ind w:left="360"/>
+        <w:jc w:val="left"/>
+        <w:rPr>
+          <w:rFonts w:ascii="Times New Roman" w:hAnsi="Times New Roman" w:cs="Times New Roman"/>
+        </w:rPr>
+      </w:pPr>
+      <w:proofErr w:type="spellStart"/>
+      <w:r>
+        <w:rPr>
+          <w:rFonts w:ascii="Times New Roman" w:hAnsi="Times New Roman" w:cs="Times New Roman"/>
+        </w:rPr>
+        <w:t>from_messages</w:t>
+      </w:r>
+      <w:proofErr w:type="spellEnd"/>
+      <w:r>
+        <w:rPr>
+          <w:rFonts w:ascii="Times New Roman" w:hAnsi="Times New Roman" w:cs="Times New Roman"/>
+        </w:rPr>
+        <w:t xml:space="preserve"> 86 non-null float64</w:t>
+      </w:r>
+    </w:p>
+    <w:p>
+      <w:pPr>
+        <w:pStyle w:val="a4"/>
+        <w:ind w:left="360"/>
+        <w:jc w:val="left"/>
+        <w:rPr>
+          <w:rFonts w:ascii="Times New Roman" w:hAnsi="Times New Roman" w:cs="Times New Roman"/>
+        </w:rPr>
+      </w:pPr>
+      <w:proofErr w:type="spellStart"/>
+      <w:r>
+        <w:rPr>
+          <w:rFonts w:ascii="Times New Roman" w:hAnsi="Times New Roman" w:cs="Times New Roman"/>
+        </w:rPr>
+        <w:t>from_poi_to_this_person</w:t>
+      </w:r>
+      <w:proofErr w:type="spellEnd"/>
+      <w:r>
+        <w:rPr>
+          <w:rFonts w:ascii="Times New Roman" w:hAnsi="Times New Roman" w:cs="Times New Roman"/>
+        </w:rPr>
+        <w:t xml:space="preserve"> 86 non-null float64</w:t>
+      </w:r>
+    </w:p>
+    <w:p>
+      <w:pPr>
+        <w:pStyle w:val="a4"/>
+        <w:ind w:left="360"/>
+        <w:jc w:val="left"/>
+        <w:rPr>
+          <w:rFonts w:ascii="Times New Roman" w:hAnsi="Times New Roman" w:cs="Times New Roman"/>
+        </w:rPr>
+      </w:pPr>
+      <w:proofErr w:type="spellStart"/>
+      <w:r>
+        <w:rPr>
+          <w:rFonts w:ascii="Times New Roman" w:hAnsi="Times New Roman" w:cs="Times New Roman"/>
+        </w:rPr>
+        <w:t>from_this_person_to_poi</w:t>
+      </w:r>
+      <w:proofErr w:type="spellEnd"/>
+      <w:r>
+        <w:rPr>
+          <w:rFonts w:ascii="Times New Roman" w:hAnsi="Times New Roman" w:cs="Times New Roman"/>
+        </w:rPr>
+        <w:t xml:space="preserve"> 86 non-null float64</w:t>
+      </w:r>
+    </w:p>
+    <w:p>
+      <w:pPr>
+        <w:pStyle w:val="a4"/>
+        <w:ind w:left="360"/>
+        <w:jc w:val="left"/>
+        <w:rPr>
+          <w:rFonts w:ascii="Times New Roman" w:hAnsi="Times New Roman" w:cs="Times New Roman"/>
+        </w:rPr>
+      </w:pPr>
+      <w:r>
+        <w:rPr>
+          <w:rFonts w:ascii="Times New Roman" w:hAnsi="Times New Roman" w:cs="Times New Roman"/>
+        </w:rPr>
+        <w:t>other 93 non-null float64</w:t>
+      </w:r>
+    </w:p>
+    <w:p>
+      <w:pPr>
+        <w:pStyle w:val="a4"/>
+        <w:ind w:left="360"/>
+        <w:jc w:val="left"/>
+        <w:rPr>
+          <w:rFonts w:ascii="Times New Roman" w:hAnsi="Times New Roman" w:cs="Times New Roman"/>
+        </w:rPr>
+      </w:pPr>
+      <w:proofErr w:type="spellStart"/>
+      <w:r>
+        <w:rPr>
+          <w:rFonts w:ascii="Times New Roman" w:hAnsi="Times New Roman" w:cs="Times New Roman"/>
+        </w:rPr>
+        <w:t>restricted_stock</w:t>
+      </w:r>
+      <w:proofErr w:type="spellEnd"/>
+      <w:r>
+        <w:rPr>
+          <w:rFonts w:ascii="Times New Roman" w:hAnsi="Times New Roman" w:cs="Times New Roman"/>
+        </w:rPr>
+        <w:t xml:space="preserve"> 110 non-null float64</w:t>
+      </w:r>
+    </w:p>
+    <w:p>
+      <w:pPr>
+        <w:pStyle w:val="a4"/>
+        <w:ind w:left="360"/>
+        <w:jc w:val="left"/>
+        <w:rPr>
+          <w:rFonts w:ascii="Times New Roman" w:hAnsi="Times New Roman" w:cs="Times New Roman"/>
+        </w:rPr>
+      </w:pPr>
+      <w:r>
+        <w:rPr>
+          <w:rFonts w:ascii="Times New Roman" w:hAnsi="Times New Roman" w:cs="Times New Roman"/>
+        </w:rPr>
+        <w:t>salary 95 non-null float64</w:t>
+      </w:r>
+    </w:p>
+    <w:p>
+      <w:pPr>
+        <w:pStyle w:val="a4"/>
+        <w:ind w:left="360"/>
+        <w:jc w:val="left"/>
+        <w:rPr>
+          <w:rFonts w:ascii="Times New Roman" w:hAnsi="Times New Roman" w:cs="Times New Roman"/>
+        </w:rPr>
+      </w:pPr>
+      <w:proofErr w:type="spellStart"/>
+      <w:r>
+        <w:rPr>
+          <w:rFonts w:ascii="Times New Roman" w:hAnsi="Times New Roman" w:cs="Times New Roman"/>
+        </w:rPr>
+        <w:t>shared_receipt_with_poi</w:t>
+      </w:r>
+      <w:proofErr w:type="spellEnd"/>
+      <w:r>
+        <w:rPr>
+          <w:rFonts w:ascii="Times New Roman" w:hAnsi="Times New Roman" w:cs="Times New Roman"/>
+        </w:rPr>
+        <w:t xml:space="preserve"> 86 non-null float64</w:t>
+      </w:r>
+    </w:p>
+    <w:p>
+      <w:pPr>
+        <w:pStyle w:val="a4"/>
+        <w:ind w:left="360"/>
+        <w:jc w:val="left"/>
+        <w:rPr>
+          <w:rFonts w:ascii="Times New Roman" w:hAnsi="Times New Roman" w:cs="Times New Roman"/>
+        </w:rPr>
+      </w:pPr>
+      <w:proofErr w:type="spellStart"/>
+      <w:r>
+        <w:rPr>
+          <w:rFonts w:ascii="Times New Roman" w:hAnsi="Times New Roman" w:cs="Times New Roman"/>
+        </w:rPr>
+        <w:t>to_messages</w:t>
+      </w:r>
+      <w:proofErr w:type="spellEnd"/>
+      <w:r>
+        <w:rPr>
+          <w:rFonts w:ascii="Times New Roman" w:hAnsi="Times New Roman" w:cs="Times New Roman"/>
+        </w:rPr>
+        <w:t xml:space="preserve"> 86 non-null float64</w:t>
+      </w:r>
+    </w:p>
+    <w:p>
+      <w:pPr>
+        <w:pStyle w:val="a4"/>
+        <w:ind w:left="360"/>
+        <w:jc w:val="left"/>
+        <w:rPr>
+          <w:rFonts w:ascii="Times New Roman" w:hAnsi="Times New Roman" w:cs="Times New Roman"/>
+        </w:rPr>
+      </w:pPr>
+      <w:proofErr w:type="spellStart"/>
+      <w:r>
+        <w:rPr>
+          <w:rFonts w:ascii="Times New Roman" w:hAnsi="Times New Roman" w:cs="Times New Roman"/>
+        </w:rPr>
+        <w:t>total_payments</w:t>
+      </w:r>
+      <w:proofErr w:type="spellEnd"/>
+      <w:r>
+        <w:rPr>
+          <w:rFonts w:ascii="Times New Roman" w:hAnsi="Times New Roman" w:cs="Times New Roman"/>
+        </w:rPr>
+        <w:t xml:space="preserve"> 125 non-null float64</w:t>
+      </w:r>
+    </w:p>
+    <w:p>
+      <w:pPr>
+        <w:pStyle w:val="a4"/>
+        <w:ind w:left="360"/>
+        <w:jc w:val="left"/>
+        <w:rPr>
+          <w:rFonts w:ascii="Times New Roman" w:hAnsi="Times New Roman" w:cs="Times New Roman"/>
+        </w:rPr>
+      </w:pPr>
+      <w:proofErr w:type="spellStart"/>
+      <w:r>
+        <w:rPr>
+          <w:rFonts w:ascii="Times New Roman" w:hAnsi="Times New Roman" w:cs="Times New Roman"/>
+        </w:rPr>
+        <w:t>total_stock_value</w:t>
+      </w:r>
+      <w:proofErr w:type="spellEnd"/>
+      <w:r>
+        <w:rPr>
+          <w:rFonts w:ascii="Times New Roman" w:hAnsi="Times New Roman" w:cs="Times New Roman"/>
+        </w:rPr>
+        <w:t xml:space="preserve"> 126 non-null float64</w:t>
+      </w:r>
+    </w:p>
+    <w:p>
+      <w:pPr>
+        <w:pStyle w:val="a4"/>
+        <w:ind w:left="360"/>
+        <w:jc w:val="left"/>
+        <w:rPr>
+          <w:rFonts w:ascii="Times New Roman" w:hAnsi="Times New Roman" w:cs="Times New Roman"/>
+        </w:rPr>
+      </w:pPr>
+    </w:p>
+    <w:p>
+      <w:pPr>
+        <w:pStyle w:val="a4"/>
+        <w:ind w:left="360"/>
+        <w:jc w:val="left"/>
+        <w:rPr>
+          <w:rFonts w:ascii="Times New Roman" w:hAnsi="Times New Roman" w:cs="Times New Roman" w:hint="eastAsia"/>
+        </w:rPr>
+      </w:pPr>
+      <w:r>
+        <w:rPr>
+          <w:rFonts w:ascii="Times New Roman" w:hAnsi="Times New Roman" w:cs="Times New Roman" w:hint="eastAsia"/>
+        </w:rPr>
+        <w:t>接着移除</w:t>
+      </w:r>
+      <w:proofErr w:type="spellStart"/>
+      <w:r>
+        <w:rPr>
+          <w:rFonts w:ascii="Times New Roman" w:hAnsi="Times New Roman" w:cs="Times New Roman" w:hint="eastAsia"/>
+        </w:rPr>
+        <w:t>email_address</w:t>
+      </w:r>
+      <w:proofErr w:type="spellEnd"/>
+      <w:r>
+        <w:rPr>
+          <w:rFonts w:ascii="Times New Roman" w:hAnsi="Times New Roman" w:cs="Times New Roman" w:hint="eastAsia"/>
+        </w:rPr>
+        <w:t>原因是与结果无关，</w:t>
+      </w:r>
+      <w:r>
+        <w:rPr>
+          <w:rFonts w:ascii="Times New Roman" w:hAnsi="Times New Roman" w:cs="Times New Roman" w:hint="eastAsia"/>
+        </w:rPr>
+        <w:t xml:space="preserve"> </w:t>
+      </w:r>
+      <w:r>
+        <w:rPr>
+          <w:rFonts w:ascii="Times New Roman" w:hAnsi="Times New Roman" w:cs="Times New Roman" w:hint="eastAsia"/>
+        </w:rPr>
+        <w:t>剔除的特征有</w:t>
+      </w:r>
+    </w:p>
+    <w:p>
+      <w:pPr>
+        <w:pStyle w:val="a4"/>
+        <w:ind w:left="360"/>
+        <w:jc w:val="left"/>
+        <w:rPr>
+          <w:rFonts w:ascii="Times New Roman" w:hAnsi="Times New Roman" w:cs="Times New Roman"/>
+        </w:rPr>
+      </w:pPr>
+      <w:proofErr w:type="spellStart"/>
+      <w:r>
+        <w:rPr>
+          <w:rFonts w:ascii="Times New Roman" w:hAnsi="Times New Roman" w:cs="Times New Roman"/>
+        </w:rPr>
+        <w:t>email_address</w:t>
+      </w:r>
+      <w:proofErr w:type="spellEnd"/>
+      <w:r>
+        <w:rPr>
+          <w:rFonts w:ascii="Times New Roman" w:hAnsi="Times New Roman" w:cs="Times New Roman"/>
+        </w:rPr>
+        <w:t xml:space="preserve"> 111 non-null object</w:t>
+      </w:r>
+    </w:p>
+    <w:p>
+      <w:pPr>
+        <w:pStyle w:val="a4"/>
+        <w:ind w:left="360"/>
+        <w:jc w:val="left"/>
+        <w:rPr>
+          <w:rFonts w:ascii="Times New Roman" w:hAnsi="Times New Roman" w:cs="Times New Roman"/>
+        </w:rPr>
+      </w:pPr>
+      <w:proofErr w:type="spellStart"/>
+      <w:r>
+        <w:rPr>
+          <w:rFonts w:ascii="Times New Roman" w:hAnsi="Times New Roman" w:cs="Times New Roman"/>
+        </w:rPr>
+        <w:t>deferral_payments</w:t>
+      </w:r>
+      <w:proofErr w:type="spellEnd"/>
+      <w:r>
+        <w:rPr>
+          <w:rFonts w:ascii="Times New Roman" w:hAnsi="Times New Roman" w:cs="Times New Roman"/>
+        </w:rPr>
+        <w:t xml:space="preserve"> 39 non-null float64</w:t>
+      </w:r>
+    </w:p>
+    <w:p>
+      <w:pPr>
+        <w:pStyle w:val="a4"/>
+        <w:ind w:left="360"/>
+        <w:jc w:val="left"/>
+        <w:rPr>
+          <w:rFonts w:ascii="Times New Roman" w:hAnsi="Times New Roman" w:cs="Times New Roman"/>
+        </w:rPr>
+      </w:pPr>
+      <w:proofErr w:type="spellStart"/>
+      <w:r>
+        <w:rPr>
+          <w:rFonts w:ascii="Times New Roman" w:hAnsi="Times New Roman" w:cs="Times New Roman"/>
+        </w:rPr>
+        <w:t>deferred_income</w:t>
+      </w:r>
+      <w:proofErr w:type="spellEnd"/>
+      <w:r>
+        <w:rPr>
+          <w:rFonts w:ascii="Times New Roman" w:hAnsi="Times New Roman" w:cs="Times New Roman"/>
+        </w:rPr>
+        <w:t xml:space="preserve"> 49 non-null float64</w:t>
+      </w:r>
+    </w:p>
+    <w:p>
+      <w:pPr>
+        <w:pStyle w:val="a4"/>
+        <w:ind w:left="360"/>
+        <w:jc w:val="left"/>
+        <w:rPr>
+          <w:rFonts w:ascii="Times New Roman" w:hAnsi="Times New Roman" w:cs="Times New Roman"/>
+        </w:rPr>
+      </w:pPr>
+      <w:proofErr w:type="spellStart"/>
+      <w:r>
+        <w:rPr>
+          <w:rFonts w:ascii="Times New Roman" w:hAnsi="Times New Roman" w:cs="Times New Roman"/>
+        </w:rPr>
+        <w:t>director_fees</w:t>
+      </w:r>
+      <w:proofErr w:type="spellEnd"/>
+      <w:r>
+        <w:rPr>
+          <w:rFonts w:ascii="Times New Roman" w:hAnsi="Times New Roman" w:cs="Times New Roman"/>
+        </w:rPr>
+        <w:t xml:space="preserve"> 17 non-null float64</w:t>
+      </w:r>
+    </w:p>
+    <w:p>
+      <w:pPr>
+        <w:pStyle w:val="a4"/>
+        <w:ind w:left="360"/>
+        <w:jc w:val="left"/>
+        <w:rPr>
+          <w:rFonts w:ascii="Times New Roman" w:hAnsi="Times New Roman" w:cs="Times New Roman"/>
+        </w:rPr>
+      </w:pPr>
+      <w:proofErr w:type="spellStart"/>
+      <w:r>
+        <w:rPr>
+          <w:rFonts w:ascii="Times New Roman" w:hAnsi="Times New Roman" w:cs="Times New Roman"/>
+        </w:rPr>
+        <w:t>loan_advances</w:t>
+      </w:r>
+      <w:proofErr w:type="spellEnd"/>
+      <w:r>
+        <w:rPr>
+          <w:rFonts w:ascii="Times New Roman" w:hAnsi="Times New Roman" w:cs="Times New Roman"/>
+        </w:rPr>
+        <w:t xml:space="preserve"> 4 non-null float64</w:t>
+      </w:r>
+    </w:p>
+    <w:p>
+      <w:pPr>
+        <w:pStyle w:val="a4"/>
+        <w:ind w:left="360"/>
+        <w:jc w:val="left"/>
+        <w:rPr>
+          <w:rFonts w:ascii="Times New Roman" w:hAnsi="Times New Roman" w:cs="Times New Roman"/>
+        </w:rPr>
+      </w:pPr>
+      <w:proofErr w:type="spellStart"/>
+      <w:r>
+        <w:rPr>
+          <w:rFonts w:ascii="Times New Roman" w:hAnsi="Times New Roman" w:cs="Times New Roman"/>
+        </w:rPr>
+        <w:t>long_term_incentive</w:t>
+      </w:r>
+      <w:proofErr w:type="spellEnd"/>
+      <w:r>
+        <w:rPr>
+          <w:rFonts w:ascii="Times New Roman" w:hAnsi="Times New Roman" w:cs="Times New Roman"/>
+        </w:rPr>
+        <w:t xml:space="preserve"> 66 non-null float64</w:t>
+      </w:r>
+    </w:p>
+    <w:p>
+      <w:pPr>
+        <w:pStyle w:val="a4"/>
+        <w:ind w:left="360" w:firstLineChars="0" w:firstLine="0"/>
+        <w:jc w:val="left"/>
+        <w:rPr>
+          <w:rFonts w:ascii="Times New Roman" w:hAnsi="Times New Roman" w:cs="Times New Roman"/>
+        </w:rPr>
+      </w:pPr>
+      <w:r>
+        <w:rPr>
+          <w:rFonts w:ascii="Times New Roman" w:hAnsi="Times New Roman" w:cs="Times New Roman"/>
+        </w:rPr>
+        <w:t xml:space="preserve"> </w:t>
+      </w:r>
+      <w:r>
+        <w:rPr>
+          <w:rFonts w:ascii="Times New Roman" w:hAnsi="Times New Roman" w:cs="Times New Roman"/>
+        </w:rPr>
+        <w:tab/>
+        <w:t xml:space="preserve"> </w:t>
+      </w:r>
+      <w:proofErr w:type="spellStart"/>
+      <w:r>
+        <w:rPr>
+          <w:rFonts w:ascii="Times New Roman" w:hAnsi="Times New Roman" w:cs="Times New Roman"/>
+        </w:rPr>
+        <w:t>restricted_stock_deferred</w:t>
+      </w:r>
+      <w:proofErr w:type="spellEnd"/>
+      <w:r>
+        <w:rPr>
+          <w:rFonts w:ascii="Times New Roman" w:hAnsi="Times New Roman" w:cs="Times New Roman"/>
+        </w:rPr>
+        <w:t xml:space="preserve"> 18 non-null float64</w:t>
+      </w:r>
+    </w:p>
+    <w:p>
+      <w:pPr>
+        <w:pStyle w:val="a4"/>
+        <w:ind w:left="360" w:firstLineChars="0" w:firstLine="0"/>
+        <w:jc w:val="left"/>
+        <w:rPr>
+          <w:rFonts w:ascii="Times New Roman" w:hAnsi="Times New Roman" w:cs="Times New Roman"/>
+        </w:rPr>
+      </w:pPr>
+    </w:p>
+    <w:p>
+      <w:pPr>
+        <w:pStyle w:val="a4"/>
+        <w:ind w:left="360" w:firstLineChars="0" w:firstLine="0"/>
+        <w:jc w:val="left"/>
+        <w:rPr>
+          <w:rFonts w:ascii="Times New Roman" w:hAnsi="Times New Roman" w:cs="Times New Roman"/>
+        </w:rPr>
+      </w:pPr>
+      <w:r>
+        <w:rPr>
+          <w:rFonts w:ascii="Times New Roman" w:hAnsi="Times New Roman" w:cs="Times New Roman" w:hint="eastAsia"/>
+        </w:rPr>
+        <w:t>接下来我再在这些保留的特征里进行建立新的特征和选择原有的特征作为训练特征</w:t>
+      </w:r>
+    </w:p>
+    <w:p>
+      <w:pPr>
+        <w:pStyle w:val="a4"/>
+        <w:ind w:left="360" w:firstLineChars="0" w:firstLine="0"/>
+        <w:jc w:val="left"/>
+        <w:rPr>
+          <w:rFonts w:ascii="Times New Roman" w:hAnsi="Times New Roman" w:cs="Times New Roman"/>
+        </w:rPr>
+      </w:pPr>
+      <w:r>
+        <w:rPr>
+          <w:rFonts w:ascii="Times New Roman" w:hAnsi="Times New Roman" w:cs="Times New Roman" w:hint="eastAsia"/>
+        </w:rPr>
+        <w:t>新建特征，观察邮件的首发情况将</w:t>
+      </w:r>
+      <w:r>
+        <w:rPr>
+          <w:rFonts w:ascii="Times New Roman" w:hAnsi="Times New Roman" w:cs="Times New Roman"/>
+        </w:rPr>
+        <w:t>'from_this_person_to_poi','from_messages','from_poi_to_this_person','to_messages'</w:t>
+      </w:r>
+      <w:r>
+        <w:rPr>
+          <w:rFonts w:ascii="Times New Roman" w:hAnsi="Times New Roman" w:cs="Times New Roman" w:hint="eastAsia"/>
+        </w:rPr>
+        <w:t>这四个数量的特征转化为相关的与</w:t>
+      </w:r>
+      <w:r>
+        <w:rPr>
+          <w:rFonts w:ascii="Times New Roman" w:hAnsi="Times New Roman" w:cs="Times New Roman" w:hint="eastAsia"/>
+        </w:rPr>
+        <w:t>poi</w:t>
+      </w:r>
+      <w:r>
+        <w:rPr>
+          <w:rFonts w:ascii="Times New Roman" w:hAnsi="Times New Roman" w:cs="Times New Roman" w:hint="eastAsia"/>
+        </w:rPr>
+        <w:t>接收和发送率即</w:t>
+      </w:r>
+      <w:proofErr w:type="spellStart"/>
+      <w:r>
+        <w:rPr>
+          <w:rFonts w:ascii="Times New Roman" w:hAnsi="Times New Roman" w:cs="Times New Roman" w:hint="eastAsia"/>
+        </w:rPr>
+        <w:t>from_</w:t>
+      </w:r>
+      <w:r>
+        <w:rPr>
+          <w:rFonts w:ascii="Times New Roman" w:hAnsi="Times New Roman" w:cs="Times New Roman"/>
+        </w:rPr>
+        <w:t>ratio</w:t>
+      </w:r>
+      <w:proofErr w:type="spellEnd"/>
+      <w:r>
+        <w:rPr>
+          <w:rFonts w:ascii="Times New Roman" w:hAnsi="Times New Roman" w:cs="Times New Roman" w:hint="eastAsia"/>
+        </w:rPr>
+        <w:t>和</w:t>
+      </w:r>
+      <w:proofErr w:type="spellStart"/>
+      <w:r>
+        <w:rPr>
+          <w:rFonts w:ascii="Times New Roman" w:hAnsi="Times New Roman" w:cs="Times New Roman" w:hint="eastAsia"/>
+        </w:rPr>
+        <w:t>to_</w:t>
+      </w:r>
+      <w:r>
+        <w:rPr>
+          <w:rFonts w:ascii="Times New Roman" w:hAnsi="Times New Roman" w:cs="Times New Roman"/>
+        </w:rPr>
+        <w:t>ratio</w:t>
+      </w:r>
+      <w:proofErr w:type="spellEnd"/>
+      <w:r>
+        <w:rPr>
+          <w:rFonts w:ascii="Times New Roman" w:hAnsi="Times New Roman" w:cs="Times New Roman" w:hint="eastAsia"/>
+        </w:rPr>
+        <w:t>。</w:t>
+      </w:r>
+      <w:r>
+        <w:rPr>
+          <w:rFonts w:ascii="Times New Roman" w:hAnsi="Times New Roman" w:cs="Times New Roman" w:hint="eastAsia"/>
+        </w:rPr>
+        <w:t>将没有值的</w:t>
+      </w:r>
+      <w:r>
+        <w:rPr>
+          <w:rFonts w:ascii="Times New Roman" w:hAnsi="Times New Roman" w:cs="Times New Roman" w:hint="eastAsia"/>
+        </w:rPr>
+        <w:t>目标用中位数来补充</w:t>
+      </w:r>
+      <w:r>
+        <w:rPr>
+          <w:rFonts w:ascii="Times New Roman" w:hAnsi="Times New Roman" w:cs="Times New Roman" w:hint="eastAsia"/>
+        </w:rPr>
+        <w:t>，最后去掉这四个特征。</w:t>
+      </w:r>
+    </w:p>
+    <w:p>
+      <w:pPr>
+        <w:pStyle w:val="a4"/>
+        <w:ind w:left="360" w:firstLineChars="0" w:firstLine="0"/>
+        <w:jc w:val="left"/>
+        <w:rPr>
+          <w:rFonts w:ascii="Times New Roman" w:hAnsi="Times New Roman" w:cs="Times New Roman"/>
+        </w:rPr>
+      </w:pPr>
+      <w:r>
+        <w:rPr>
+          <w:rFonts w:ascii="Times New Roman" w:hAnsi="Times New Roman" w:cs="Times New Roman" w:hint="eastAsia"/>
+        </w:rPr>
+        <w:t>特征缩放，观察其余的各个留存的特征均为数值型，但是数值之间的差距巨大很多不在同一范围内</w:t>
+      </w:r>
+      <w:r>
+        <w:rPr>
+          <w:rFonts w:ascii="Times New Roman" w:hAnsi="Times New Roman" w:cs="Times New Roman" w:hint="eastAsia"/>
+        </w:rPr>
+        <w:t>，我将逐一的来</w:t>
+      </w:r>
+      <w:r>
+        <w:rPr>
+          <w:rFonts w:ascii="Times New Roman" w:hAnsi="Times New Roman" w:cs="Times New Roman" w:hint="eastAsia"/>
+        </w:rPr>
+        <w:t>查看各个特征</w:t>
+      </w:r>
+    </w:p>
+    <w:p>
+      <w:pPr>
+        <w:pStyle w:val="a4"/>
+        <w:ind w:left="360" w:firstLineChars="0" w:firstLine="0"/>
+        <w:jc w:val="left"/>
+        <w:rPr>
+          <w:rFonts w:ascii="Times New Roman" w:hAnsi="Times New Roman" w:cs="Times New Roman"/>
+        </w:rPr>
+      </w:pPr>
+      <w:r>
+        <w:rPr>
+          <w:rFonts w:ascii="Times New Roman" w:hAnsi="Times New Roman" w:cs="Times New Roman" w:hint="eastAsia"/>
+        </w:rPr>
+        <w:t>b</w:t>
+      </w:r>
+      <w:r>
+        <w:rPr>
+          <w:rFonts w:ascii="Times New Roman" w:hAnsi="Times New Roman" w:cs="Times New Roman" w:hint="eastAsia"/>
+        </w:rPr>
+        <w:t>onus</w:t>
+      </w:r>
+      <w:r>
+        <w:rPr>
+          <w:rFonts w:ascii="Times New Roman" w:hAnsi="Times New Roman" w:cs="Times New Roman" w:hint="eastAsia"/>
+        </w:rPr>
+        <w:t>斜态分布，且数值相差巨大大部分都集中在</w:t>
+      </w:r>
+      <w:r>
+        <w:rPr>
+          <w:rFonts w:ascii="Times New Roman" w:hAnsi="Times New Roman" w:cs="Times New Roman" w:hint="eastAsia"/>
+        </w:rPr>
+        <w:t>1000000</w:t>
+      </w:r>
+      <w:r>
+        <w:rPr>
+          <w:rFonts w:ascii="Times New Roman" w:hAnsi="Times New Roman" w:cs="Times New Roman" w:hint="eastAsia"/>
+        </w:rPr>
+        <w:t>以下，我选择做一个对数转化同时将其转化为正态分布，这样的好处是，</w:t>
+      </w:r>
+      <w:r>
+        <w:rPr>
+          <w:rFonts w:ascii="Times New Roman" w:hAnsi="Times New Roman" w:cs="Times New Roman" w:hint="eastAsia"/>
+        </w:rPr>
+        <w:t>它可以额加快梯度下降求最优解的速</w:t>
+      </w:r>
+      <w:r>
+        <w:rPr>
+          <w:rFonts w:ascii="Times New Roman" w:hAnsi="Times New Roman" w:cs="Times New Roman" w:hint="eastAsia"/>
+        </w:rPr>
+        <w:t xml:space="preserve"> </w:t>
+      </w:r>
+      <w:r>
+        <w:rPr>
+          <w:rFonts w:ascii="Times New Roman" w:hAnsi="Times New Roman" w:cs="Times New Roman" w:hint="eastAsia"/>
+        </w:rPr>
+        <w:t>度，还可以提高计算的精度</w:t>
+      </w:r>
+    </w:p>
+    <w:p>
+      <w:pPr>
+        <w:pStyle w:val="a4"/>
+        <w:ind w:left="360" w:firstLineChars="0" w:firstLine="0"/>
+        <w:jc w:val="left"/>
+        <w:rPr>
+          <w:rFonts w:ascii="Times New Roman" w:hAnsi="Times New Roman" w:cs="Times New Roman"/>
+        </w:rPr>
+      </w:pPr>
+      <w:r>
+        <w:rPr>
+          <w:rFonts w:ascii="Times New Roman" w:hAnsi="Times New Roman" w:cs="Times New Roman" w:hint="eastAsia"/>
+        </w:rPr>
+        <w:t>之前的图形</w:t>
+      </w:r>
+    </w:p>
+    <w:p>
+      <w:pPr>
+        <w:pStyle w:val="a4"/>
+        <w:ind w:left="360" w:firstLineChars="0" w:firstLine="0"/>
+        <w:jc w:val="left"/>
+        <w:rPr>
+          <w:rFonts w:ascii="Times New Roman" w:hAnsi="Times New Roman" w:cs="Times New Roman"/>
+        </w:rPr>
+      </w:pPr>
+      <w:r>
+        <w:rPr>
+          <w:noProof/>
+        </w:rPr>
+        <w:lastRenderedPageBreak/>
+        <w:drawing>
+          <wp:inline distT="0" distB="0" distL="0" distR="0" wp14:anchorId="11C9CA1B" wp14:editId="4D853BC1">
+            <wp:extent cx="5486400" cy="3203575"/>
+            <wp:effectExtent l="0" t="0" r="0" b="0"/>
+            <wp:docPr id="5" name="图片 5"/>
+            <wp:cNvGraphicFramePr>
+              <a:graphicFrameLocks xmlns:a="http://schemas.openxmlformats.org/drawingml/2006/main" noChangeAspect="1"/>
+            </wp:cNvGraphicFramePr>
+            <a:graphic xmlns:a="http://schemas.openxmlformats.org/drawingml/2006/main">
+              <a:graphicData uri="http://schemas.openxmlformats.org/drawingml/2006/picture">
+                <pic:pic xmlns:pic="http://schemas.openxmlformats.org/drawingml/2006/picture">
+                  <pic:nvPicPr>
+                    <pic:cNvPr id="1" name=""/>
+                    <pic:cNvPicPr/>
+                  </pic:nvPicPr>
+                  <pic:blipFill>
+                    <a:blip r:embed="rId10"/>
+                    <a:stretch>
+                      <a:fillRect/>
+                    </a:stretch>
+                  </pic:blipFill>
+                  <pic:spPr>
+                    <a:xfrm>
+                      <a:off x="0" y="0"/>
+                      <a:ext cx="5486400" cy="3203575"/>
+                    </a:xfrm>
+                    <a:prstGeom prst="rect">
+                      <a:avLst/>
+                    </a:prstGeom>
+                  </pic:spPr>
+                </pic:pic>
+              </a:graphicData>
+            </a:graphic>
+          </wp:inline>
+        </w:drawing>
+      </w:r>
+    </w:p>
+    <w:p>
+      <w:pPr>
+        <w:pStyle w:val="a4"/>
+        <w:ind w:left="360" w:firstLineChars="0" w:firstLine="0"/>
+        <w:jc w:val="left"/>
+        <w:rPr>
+          <w:rFonts w:ascii="Times New Roman" w:hAnsi="Times New Roman" w:cs="Times New Roman"/>
+        </w:rPr>
+      </w:pPr>
+      <w:r>
+        <w:rPr>
+          <w:rFonts w:ascii="Times New Roman" w:hAnsi="Times New Roman" w:cs="Times New Roman" w:hint="eastAsia"/>
+        </w:rPr>
+        <w:t>使用对数之后的图形</w:t>
+      </w:r>
+    </w:p>
+    <w:p>
+      <w:pPr>
+        <w:pStyle w:val="a4"/>
+        <w:ind w:left="360" w:firstLineChars="0" w:firstLine="0"/>
+        <w:jc w:val="left"/>
+        <w:rPr>
+          <w:rFonts w:ascii="Times New Roman" w:hAnsi="Times New Roman" w:cs="Times New Roman"/>
+        </w:rPr>
+      </w:pPr>
+      <w:r>
+        <w:rPr>
+          <w:noProof/>
+        </w:rPr>
+        <w:drawing>
+          <wp:inline distT="0" distB="0" distL="0" distR="0" wp14:anchorId="7B44E286" wp14:editId="738C0CEE">
+            <wp:extent cx="5486400" cy="3205480"/>
+            <wp:effectExtent l="0" t="0" r="0" b="0"/>
+            <wp:docPr id="6" name="图片 6"/>
+            <wp:cNvGraphicFramePr>
+              <a:graphicFrameLocks xmlns:a="http://schemas.openxmlformats.org/drawingml/2006/main" noChangeAspect="1"/>
+            </wp:cNvGraphicFramePr>
+            <a:graphic xmlns:a="http://schemas.openxmlformats.org/drawingml/2006/main">
+              <a:graphicData uri="http://schemas.openxmlformats.org/drawingml/2006/picture">
+                <pic:pic xmlns:pic="http://schemas.openxmlformats.org/drawingml/2006/picture">
+                  <pic:nvPicPr>
+                    <pic:cNvPr id="1" name=""/>
+                    <pic:cNvPicPr/>
+                  </pic:nvPicPr>
+                  <pic:blipFill>
+                    <a:blip r:embed="rId11"/>
+                    <a:stretch>
+                      <a:fillRect/>
+                    </a:stretch>
+                  </pic:blipFill>
+                  <pic:spPr>
+                    <a:xfrm>
+                      <a:off x="0" y="0"/>
+                      <a:ext cx="5486400" cy="3205480"/>
+                    </a:xfrm>
+                    <a:prstGeom prst="rect">
+                      <a:avLst/>
+                    </a:prstGeom>
+                  </pic:spPr>
+                </pic:pic>
+              </a:graphicData>
+            </a:graphic>
+          </wp:inline>
+        </w:drawing>
+      </w:r>
+    </w:p>
+    <w:p>
+      <w:pPr>
+        <w:pStyle w:val="a4"/>
+        <w:ind w:left="360" w:firstLineChars="0" w:firstLine="0"/>
+        <w:jc w:val="left"/>
+        <w:rPr>
+          <w:rFonts w:ascii="Times New Roman" w:hAnsi="Times New Roman" w:cs="Times New Roman" w:hint="eastAsia"/>
+        </w:rPr>
+      </w:pPr>
+      <w:r>
+        <w:rPr>
+          <w:rFonts w:ascii="Times New Roman" w:hAnsi="Times New Roman" w:cs="Times New Roman" w:hint="eastAsia"/>
+        </w:rPr>
+        <w:t>将其</w:t>
+      </w:r>
+      <w:proofErr w:type="gramStart"/>
+      <w:r>
+        <w:rPr>
+          <w:rFonts w:ascii="Times New Roman" w:hAnsi="Times New Roman" w:cs="Times New Roman" w:hint="eastAsia"/>
+        </w:rPr>
+        <w:t>做对数处理</w:t>
+      </w:r>
+      <w:proofErr w:type="gramEnd"/>
+      <w:r>
+        <w:rPr>
+          <w:rFonts w:ascii="Times New Roman" w:hAnsi="Times New Roman" w:cs="Times New Roman" w:hint="eastAsia"/>
+        </w:rPr>
+        <w:t>后赋值并对其</w:t>
+      </w:r>
+      <w:proofErr w:type="gramStart"/>
+      <w:r>
+        <w:rPr>
+          <w:rFonts w:ascii="Times New Roman" w:hAnsi="Times New Roman" w:cs="Times New Roman" w:hint="eastAsia"/>
+        </w:rPr>
+        <w:t>缺失值</w:t>
+      </w:r>
+      <w:proofErr w:type="gramEnd"/>
+      <w:r>
+        <w:rPr>
+          <w:rFonts w:ascii="Times New Roman" w:hAnsi="Times New Roman" w:cs="Times New Roman" w:hint="eastAsia"/>
+        </w:rPr>
+        <w:t>补充中位数</w:t>
+      </w:r>
+    </w:p>
+    <w:p>
+      <w:pPr>
+        <w:pStyle w:val="a4"/>
+        <w:ind w:left="360" w:firstLineChars="0" w:firstLine="0"/>
+        <w:jc w:val="left"/>
+        <w:rPr>
+          <w:rFonts w:ascii="Times New Roman" w:hAnsi="Times New Roman" w:cs="Times New Roman"/>
+        </w:rPr>
+      </w:pPr>
+      <w:r>
+        <w:rPr>
+          <w:rFonts w:ascii="Times New Roman" w:hAnsi="Times New Roman" w:cs="Times New Roman" w:hint="eastAsia"/>
+        </w:rPr>
+        <w:t>类似的特征还有</w:t>
+      </w:r>
+      <w:proofErr w:type="spellStart"/>
+      <w:r>
+        <w:rPr>
+          <w:rFonts w:ascii="Times New Roman" w:hAnsi="Times New Roman" w:cs="Times New Roman"/>
+        </w:rPr>
+        <w:t>exercised_stock_options</w:t>
+      </w:r>
+      <w:proofErr w:type="spellEnd"/>
+      <w:r>
+        <w:rPr>
+          <w:rFonts w:ascii="Times New Roman" w:hAnsi="Times New Roman" w:cs="Times New Roman" w:hint="eastAsia"/>
+        </w:rPr>
+        <w:t>，</w:t>
+      </w:r>
+      <w:r>
+        <w:rPr>
+          <w:rFonts w:ascii="Times New Roman" w:hAnsi="Times New Roman" w:cs="Times New Roman"/>
+        </w:rPr>
+        <w:t>expenses</w:t>
+      </w:r>
+      <w:r>
+        <w:rPr>
+          <w:rFonts w:ascii="Times New Roman" w:hAnsi="Times New Roman" w:cs="Times New Roman" w:hint="eastAsia"/>
+        </w:rPr>
+        <w:t>，</w:t>
+      </w:r>
+      <w:r>
+        <w:rPr>
+          <w:rFonts w:ascii="Times New Roman" w:hAnsi="Times New Roman" w:cs="Times New Roman"/>
+        </w:rPr>
+        <w:t>other</w:t>
+      </w:r>
+      <w:r>
+        <w:rPr>
+          <w:rFonts w:ascii="Times New Roman" w:hAnsi="Times New Roman" w:cs="Times New Roman" w:hint="eastAsia"/>
+        </w:rPr>
+        <w:t>，</w:t>
+      </w:r>
+      <w:proofErr w:type="spellStart"/>
+      <w:r>
+        <w:rPr>
+          <w:rFonts w:ascii="Times New Roman" w:hAnsi="Times New Roman" w:cs="Times New Roman"/>
+        </w:rPr>
+        <w:t>shared_receipt_with_poi</w:t>
+      </w:r>
+      <w:proofErr w:type="spellEnd"/>
+      <w:r>
+        <w:rPr>
+          <w:rFonts w:ascii="Times New Roman" w:hAnsi="Times New Roman" w:cs="Times New Roman" w:hint="eastAsia"/>
+        </w:rPr>
+        <w:t>，</w:t>
+      </w:r>
+      <w:proofErr w:type="spellStart"/>
+      <w:r>
+        <w:rPr>
+          <w:rFonts w:ascii="Times New Roman" w:hAnsi="Times New Roman" w:cs="Times New Roman"/>
+        </w:rPr>
+        <w:t>total_payments</w:t>
+      </w:r>
+      <w:proofErr w:type="spellEnd"/>
+      <w:r>
+        <w:rPr>
+          <w:rFonts w:ascii="Times New Roman" w:hAnsi="Times New Roman" w:cs="Times New Roman" w:hint="eastAsia"/>
+        </w:rPr>
+        <w:t>，</w:t>
+      </w:r>
+      <w:r>
+        <w:rPr>
+          <w:rFonts w:ascii="Times New Roman" w:hAnsi="Times New Roman" w:cs="Times New Roman"/>
+        </w:rPr>
+        <w:t xml:space="preserve"> </w:t>
+      </w:r>
+      <w:r>
+        <w:rPr>
+          <w:rFonts w:ascii="Times New Roman" w:hAnsi="Times New Roman" w:cs="Times New Roman"/>
+        </w:rPr>
+        <w:t>salary</w:t>
+      </w:r>
+      <w:r>
+        <w:rPr>
+          <w:rFonts w:ascii="Times New Roman" w:hAnsi="Times New Roman" w:cs="Times New Roman" w:hint="eastAsia"/>
+        </w:rPr>
+        <w:t>都一并采用类似的方式处理</w:t>
+      </w:r>
+      <w:r>
+        <w:rPr>
+          <w:rFonts w:ascii="Times New Roman" w:hAnsi="Times New Roman" w:cs="Times New Roman" w:hint="eastAsia"/>
+        </w:rPr>
+        <w:t>。</w:t>
+      </w:r>
+    </w:p>
+    <w:p>
+      <w:pPr>
+        <w:pStyle w:val="a4"/>
+        <w:ind w:left="360" w:firstLineChars="0" w:firstLine="0"/>
+        <w:jc w:val="left"/>
+        <w:rPr>
+          <w:rFonts w:ascii="Times New Roman" w:hAnsi="Times New Roman" w:cs="Times New Roman"/>
+        </w:rPr>
+      </w:pPr>
+      <w:proofErr w:type="spellStart"/>
+      <w:r>
+        <w:rPr>
+          <w:rFonts w:ascii="Times New Roman" w:hAnsi="Times New Roman" w:cs="Times New Roman"/>
+        </w:rPr>
+        <w:t>restricted_stock</w:t>
+      </w:r>
+      <w:proofErr w:type="spellEnd"/>
+      <w:r>
+        <w:rPr>
+          <w:rFonts w:ascii="Times New Roman" w:hAnsi="Times New Roman" w:cs="Times New Roman" w:hint="eastAsia"/>
+        </w:rPr>
+        <w:t>特征很奇怪有一个很大的负数值这个特征一般不会是负数，有可能是失误，我把它处理为正然后用对数处理赋值。</w:t>
+      </w:r>
+    </w:p>
+    <w:p>
+      <w:pPr>
+        <w:pStyle w:val="a4"/>
+        <w:ind w:left="360" w:firstLineChars="0" w:firstLine="0"/>
+        <w:jc w:val="left"/>
+        <w:rPr>
+          <w:rFonts w:ascii="Times New Roman" w:hAnsi="Times New Roman" w:cs="Times New Roman" w:hint="eastAsia"/>
+        </w:rPr>
+      </w:pPr>
+      <w:proofErr w:type="spellStart"/>
+      <w:r>
+        <w:rPr>
+          <w:rFonts w:ascii="Times New Roman" w:hAnsi="Times New Roman" w:cs="Times New Roman"/>
+        </w:rPr>
+        <w:t>total_stock_value</w:t>
+      </w:r>
+      <w:proofErr w:type="spellEnd"/>
+      <w:r>
+        <w:rPr>
+          <w:rFonts w:ascii="Times New Roman" w:hAnsi="Times New Roman" w:cs="Times New Roman" w:hint="eastAsia"/>
+        </w:rPr>
+        <w:t xml:space="preserve"> </w:t>
+      </w:r>
+      <w:r>
+        <w:rPr>
+          <w:rFonts w:ascii="Times New Roman" w:hAnsi="Times New Roman" w:cs="Times New Roman" w:hint="eastAsia"/>
+        </w:rPr>
+        <w:t>特征也有一个负数，</w:t>
+      </w:r>
+      <w:proofErr w:type="spellStart"/>
+      <w:r>
+        <w:rPr>
+          <w:rFonts w:ascii="Times New Roman" w:hAnsi="Times New Roman" w:cs="Times New Roman" w:hint="eastAsia"/>
+        </w:rPr>
+        <w:t>stock_</w:t>
+      </w:r>
+      <w:r>
+        <w:rPr>
+          <w:rFonts w:ascii="Times New Roman" w:hAnsi="Times New Roman" w:cs="Times New Roman"/>
+        </w:rPr>
+        <w:t>value</w:t>
+      </w:r>
+      <w:proofErr w:type="spellEnd"/>
+      <w:r>
+        <w:rPr>
+          <w:rFonts w:ascii="Times New Roman" w:hAnsi="Times New Roman" w:cs="Times New Roman" w:hint="eastAsia"/>
+        </w:rPr>
+        <w:t>不可能为负数，所以做绝对值处理。</w:t>
+      </w:r>
+      <w:r>
+        <w:rPr>
+          <w:rFonts w:ascii="Times New Roman" w:hAnsi="Times New Roman" w:cs="Times New Roman" w:hint="eastAsia"/>
+        </w:rPr>
+        <w:t>然后再用对数做处理。</w:t>
+      </w:r>
+      <w:bookmarkStart w:id="0" w:name="_GoBack"/>
+      <w:bookmarkEnd w:id="0"/>
+    </w:p>
+    <w:p>
+      <w:pPr>
+        <w:pStyle w:val="a4"/>
+        <w:ind w:left="360" w:firstLineChars="0" w:firstLine="0"/>
+        <w:jc w:val="left"/>
+        <w:rPr>
+          <w:rFonts w:ascii="Times New Roman" w:hAnsi="Times New Roman" w:cs="Times New Roman" w:hint="eastAsia"/>
+        </w:rPr>
+      </w:pPr>
+    </w:p>
+    <w:p>
+      <w:pPr>
+        <w:pStyle w:val="a4"/>
+        <w:ind w:left="360" w:firstLineChars="0" w:firstLine="0"/>
+        <w:jc w:val="left"/>
+        <w:rPr>
+          <w:rFonts w:ascii="Times New Roman" w:hAnsi="Times New Roman" w:cs="Times New Roman" w:hint="eastAsia"/>
+        </w:rPr>
+      </w:pPr>
+    </w:p>
+    <w:p>
+      <w:pPr>
+        <w:pStyle w:val="a4"/>
+        <w:ind w:left="360" w:firstLineChars="0" w:firstLine="0"/>
+        <w:jc w:val="left"/>
+        <w:rPr>
+          <w:rFonts w:ascii="Times New Roman" w:hAnsi="Times New Roman" w:cs="Times New Roman"/>
+        </w:rPr>
+      </w:pPr>
     </w:p>
     <w:p>
       <w:pPr>
         <w:ind w:left="424" w:hangingChars="202" w:hanging="424"/>
+        <w:jc w:val="left"/>
         <w:rPr>
           <w:rFonts w:ascii="Times New Roman" w:hAnsi="Times New Roman" w:cs="Times New Roman"/>
         </w:rPr>
@@ -452,6 +2150,7 @@
     <w:p>
       <w:pPr>
         <w:ind w:left="424" w:hangingChars="202" w:hanging="424"/>
+        <w:jc w:val="left"/>
         <w:rPr>
           <w:rFonts w:ascii="Times New Roman" w:hAnsi="Times New Roman" w:cs="Times New Roman"/>
         </w:rPr>
@@ -465,6 +2164,7 @@
           <w:numId w:val="1"/>
         </w:numPr>
         <w:ind w:firstLineChars="0"/>
+        <w:jc w:val="left"/>
         <w:rPr>
           <w:rFonts w:ascii="Times New Roman" w:hAnsi="Times New Roman" w:cs="Times New Roman"/>
         </w:rPr>
@@ -478,13 +2178,15 @@
     </w:p>
     <w:p>
       <w:pPr>
-        <w:rPr>
-          <w:rFonts w:ascii="Times New Roman" w:hAnsi="Times New Roman" w:cs="Times New Roman"/>
-        </w:rPr>
-      </w:pPr>
-    </w:p>
-    <w:p>
-      <w:pPr>
+        <w:jc w:val="left"/>
+        <w:rPr>
+          <w:rFonts w:ascii="Times New Roman" w:hAnsi="Times New Roman" w:cs="Times New Roman"/>
+        </w:rPr>
+      </w:pPr>
+    </w:p>
+    <w:p>
+      <w:pPr>
+        <w:jc w:val="left"/>
         <w:rPr>
           <w:rFonts w:ascii="Times New Roman" w:hAnsi="Times New Roman" w:cs="Times New Roman"/>
         </w:rPr>
@@ -498,6 +2200,7 @@
           <w:numId w:val="1"/>
         </w:numPr>
         <w:ind w:left="424" w:hangingChars="202" w:hanging="424"/>
+        <w:jc w:val="left"/>
         <w:rPr>
           <w:rFonts w:ascii="Times New Roman" w:hAnsi="Times New Roman" w:cs="Times New Roman"/>
         </w:rPr>
@@ -518,25 +2221,20 @@
         <w:rPr>
           <w:rFonts w:ascii="Times New Roman" w:hAnsi="Times New Roman" w:cs="Times New Roman" w:hint="eastAsia"/>
         </w:rPr>
-        <w:t>如果你选择的算法是这种情况，指明并简要解释对</w:t>
-      </w:r>
-      <w:r>
-        <w:rPr>
-          <w:rFonts w:ascii="Times New Roman" w:hAnsi="Times New Roman" w:cs="Times New Roman" w:hint="eastAsia"/>
-        </w:rPr>
-        <w:lastRenderedPageBreak/>
-        <w:t>于你最终未选择的模型或需要参数调整的不同模型，例如决策树分类器，你会怎么做）。【相关标准项：“调整算法”】</w:t>
-      </w:r>
-    </w:p>
-    <w:p>
-      <w:pPr>
-        <w:rPr>
-          <w:rFonts w:ascii="Times New Roman" w:hAnsi="Times New Roman" w:cs="Times New Roman"/>
-        </w:rPr>
-      </w:pPr>
-    </w:p>
-    <w:p>
-      <w:pPr>
+        <w:t>如果你选择的算法是这种情况，指明并简要解释对于你最终未选择的模型或需要参数调整的不同模型，例如决策树分类器，你会怎么做）。【相关标准项：“调整算法”】</w:t>
+      </w:r>
+    </w:p>
+    <w:p>
+      <w:pPr>
+        <w:jc w:val="left"/>
+        <w:rPr>
+          <w:rFonts w:ascii="Times New Roman" w:hAnsi="Times New Roman" w:cs="Times New Roman"/>
+        </w:rPr>
+      </w:pPr>
+    </w:p>
+    <w:p>
+      <w:pPr>
+        <w:jc w:val="left"/>
         <w:rPr>
           <w:rFonts w:ascii="Times New Roman" w:hAnsi="Times New Roman" w:cs="Times New Roman"/>
         </w:rPr>
@@ -550,6 +2248,7 @@
           <w:numId w:val="1"/>
         </w:numPr>
         <w:ind w:left="424" w:hangingChars="202" w:hanging="424"/>
+        <w:jc w:val="left"/>
         <w:rPr>
           <w:rFonts w:ascii="Times New Roman" w:hAnsi="Times New Roman" w:cs="Times New Roman"/>
         </w:rPr>
@@ -563,13 +2262,15 @@
     </w:p>
     <w:p>
       <w:pPr>
-        <w:rPr>
-          <w:rFonts w:ascii="Times New Roman" w:hAnsi="Times New Roman" w:cs="Times New Roman"/>
-        </w:rPr>
-      </w:pPr>
-    </w:p>
-    <w:p>
-      <w:pPr>
+        <w:jc w:val="left"/>
+        <w:rPr>
+          <w:rFonts w:ascii="Times New Roman" w:hAnsi="Times New Roman" w:cs="Times New Roman"/>
+        </w:rPr>
+      </w:pPr>
+    </w:p>
+    <w:p>
+      <w:pPr>
+        <w:jc w:val="left"/>
         <w:rPr>
           <w:rFonts w:ascii="Times New Roman" w:hAnsi="Times New Roman" w:cs="Times New Roman"/>
         </w:rPr>
@@ -583,6 +2284,7 @@
           <w:numId w:val="1"/>
         </w:numPr>
         <w:ind w:left="424" w:hangingChars="202" w:hanging="424"/>
+        <w:jc w:val="left"/>
         <w:rPr>
           <w:rFonts w:ascii="Times New Roman" w:hAnsi="Times New Roman" w:cs="Times New Roman"/>
         </w:rPr>
@@ -1588,7 +3290,7 @@
 </file>
 
 <file path=customXml/itemProps1.xml><?xml version="1.0" encoding="utf-8"?>
-<ds:datastoreItem xmlns:ds="http://schemas.openxmlformats.org/officeDocument/2006/customXml" ds:itemID="{A694623F-C566-43D1-90E9-8136E6716745}">
+<ds:datastoreItem xmlns:ds="http://schemas.openxmlformats.org/officeDocument/2006/customXml" ds:itemID="{BE078936-B583-407B-B709-77F300AF99C3}">
   <ds:schemaRefs>
     <ds:schemaRef ds:uri="http://schemas.openxmlformats.org/officeDocument/2006/bibliography"/>
   </ds:schemaRefs>
